--- a/raw/PodziałStrony.docx
+++ b/raw/PodziałStrony.docx
@@ -35,7 +35,7 @@
         <w:t>W 1920 roku na małym półwyspie Westerplatte powstała składnica wojskowa</w:t>
       </w:r>
       <w:r>
-        <w:t>. .</w:t>
+        <w:t>.</w:t>
       </w:r>
     </w:p>
     <w:p>

--- a/raw/PodziałStrony.docx
+++ b/raw/PodziałStrony.docx
@@ -536,7 +536,6 @@
     </w:p>
     <w:p>
       <w:r>
-        <w:lastRenderedPageBreak/>
         <w:t>Nowe koszary [gdansk.pl/turystyka]</w:t>
       </w:r>
     </w:p>
@@ -708,61 +707,104 @@
         <w:ind w:firstLine="708"/>
       </w:pPr>
       <w:r>
+        <w:t>Budynek został uszkodzony w czasie bombardowania</w:t>
+      </w:r>
+      <w:r>
+        <w:t xml:space="preserve">, ale nie osłabiły jego zdolności do obrony. </w:t>
+      </w:r>
+      <w:r>
+        <w:t>Obecnie widoczne zniszczenia są skutkiem celowego wysadzenia obiekty przez sowieckich saperów.</w:t>
+      </w:r>
+    </w:p>
+    <w:p>
+      <w:pPr>
+        <w:pStyle w:val="Nagwek2"/>
+      </w:pPr>
+      <w:r>
+        <w:t xml:space="preserve">- </w:t>
+      </w:r>
+      <w:r>
+        <w:t>wart</w:t>
+      </w:r>
+      <w:r>
+        <w:t>ownie</w:t>
+      </w:r>
+      <w:r>
+        <w:t xml:space="preserve"> </w:t>
+      </w:r>
+    </w:p>
+    <w:p>
+      <w:r>
+        <w:t>(czym były i jaką funkcje sprawowały w trakcie wojny)</w:t>
+      </w:r>
+    </w:p>
+    <w:p>
+      <w:pPr>
+        <w:ind w:firstLine="708"/>
+      </w:pPr>
+      <w:r>
+        <w:t xml:space="preserve">Koncepcja obrony została opracowana przez pułkownika Józefa Siłakowskiego. </w:t>
+      </w:r>
+      <w:r>
+        <w:t>Rdzeniem obrony stały się koszary obronne (cza</w:t>
+      </w:r>
+      <w:r>
+        <w:t>sami nazywane Wartownią nr 6).</w:t>
+      </w:r>
+    </w:p>
+    <w:p>
+      <w:pPr>
+        <w:ind w:firstLine="708"/>
+      </w:pPr>
+      <w:r>
+        <w:t>Pięć wartowni b</w:t>
+      </w:r>
+      <w:r>
+        <w:t>ył</w:t>
+      </w:r>
+      <w:r>
+        <w:t>o</w:t>
+      </w:r>
+      <w:r>
+        <w:t xml:space="preserve"> częścią systemu obrony Wojskowej Składnicy Tranzytowej. </w:t>
+      </w:r>
+      <w:r>
+        <w:t xml:space="preserve">Ustawione były w kształcie pięciokąta. </w:t>
+      </w:r>
+      <w:r>
+        <w:t>Dzięki takiemu rozmieszczeniu każdy spodziewany kierunek natarcia nieprzyjaciela pokryty był ogniem broni maszynowej z co najmniej dwóch wartowni, najbardziej zaś niebezpieczny kierunek wschodni był dodatkowo wspierany ogniem z izby bojowej koszar</w:t>
+      </w:r>
+      <w:r>
+        <w:t>.</w:t>
+      </w:r>
+    </w:p>
+    <w:p>
+      <w:pPr>
+        <w:ind w:firstLine="708"/>
+      </w:pPr>
+      <w:r>
+        <w:t>Jedyna wartownia numer 1 przetrwała do dzisiaj. Funkcjonuje obecnie jako muzeum.</w:t>
+      </w:r>
+    </w:p>
+    <w:p>
+      <w:pPr>
+        <w:pStyle w:val="Nagwek2"/>
+      </w:pPr>
+      <w:r>
+        <w:t xml:space="preserve">- elektrownia </w:t>
+      </w:r>
+    </w:p>
+    <w:p>
+      <w:r>
+        <w:t>(czym była i jaką funkcje sprawowały w trakcie wojny)</w:t>
+      </w:r>
+      <w:r>
+        <w:t xml:space="preserve"> [muzeum1939.pl]</w:t>
+      </w:r>
+    </w:p>
+    <w:p>
+      <w:r>
         <w:lastRenderedPageBreak/>
-        <w:t>Budynek został uszkodzony w czasie bombardowania</w:t>
-      </w:r>
-      <w:r>
-        <w:t xml:space="preserve">, ale nie osłabiły jego zdolności do obrony. </w:t>
-      </w:r>
-      <w:r>
-        <w:t>Obecnie widoczne zniszczenia są skutkiem celowego wysadzenia obiekty przez sowieckich saperów.</w:t>
-      </w:r>
-    </w:p>
-    <w:p>
-      <w:pPr>
-        <w:pStyle w:val="Nagwek2"/>
-      </w:pPr>
-      <w:r>
-        <w:t xml:space="preserve">- </w:t>
-      </w:r>
-      <w:r>
-        <w:rPr>
-          <w:color w:val="D9D9D9" w:themeColor="background1" w:themeShade="D9"/>
-        </w:rPr>
-        <w:t xml:space="preserve">warty </w:t>
-      </w:r>
-    </w:p>
-    <w:p>
-      <w:r>
-        <w:t>(czym były i jaką funkcje sprawowały w trakcie wojny)</w:t>
-      </w:r>
-    </w:p>
-    <w:p>
-      <w:r>
-        <w:t xml:space="preserve">NMG znaleźć więc nie będzie tego </w:t>
-      </w:r>
-      <w:r>
-        <w:tab/>
-      </w:r>
-    </w:p>
-    <w:p>
-      <w:pPr>
-        <w:pStyle w:val="Nagwek2"/>
-      </w:pPr>
-      <w:r>
-        <w:t xml:space="preserve">- elektrownia </w:t>
-      </w:r>
-    </w:p>
-    <w:p>
-      <w:r>
-        <w:t>(czym była i jaką funkcje sprawowały w trakcie wojny)</w:t>
-      </w:r>
-      <w:r>
-        <w:t xml:space="preserve"> [muzeum1939.pl]</w:t>
-      </w:r>
-    </w:p>
-    <w:p>
-      <w:r>
         <w:tab/>
       </w:r>
       <w:r>

--- a/raw/PodziałStrony.docx
+++ b/raw/PodziałStrony.docx
@@ -26,7 +26,15 @@
     </w:p>
     <w:p>
       <w:r>
-        <w:t xml:space="preserve"> (co się działo przed wojną) [wikipedia]</w:t>
+        <w:t xml:space="preserve"> (co się działo przed wojną) [</w:t>
+      </w:r>
+      <w:proofErr w:type="spellStart"/>
+      <w:r>
+        <w:t>wikipedia</w:t>
+      </w:r>
+      <w:proofErr w:type="spellEnd"/>
+      <w:r>
+        <w:t>]</w:t>
       </w:r>
     </w:p>
     <w:p>
@@ -88,23 +96,95 @@
         <w:t>,</w:t>
       </w:r>
       <w:r>
-        <w:t xml:space="preserve"> pancernik był zmuszony pozostać tam przez kolejne sześć dni, zanim hasło „Fiske” zostało wysłane i zajęcie Gdańska mogło się rozpocząć.</w:t>
-      </w:r>
-    </w:p>
-    <w:p>
-      <w:pPr>
-        <w:ind w:firstLine="708"/>
-      </w:pPr>
-      <w:r>
-        <w:t>W dniu 26 sierpnia kmdr Gustav Kleikamp przesunął „Schleswiga-Holsteina” w górę kanału pomiędzy Gdańskiem a Westerplatte. Major Henryk Sucharski postawił swój garnizon w stan najwyższej gotowości.</w:t>
-      </w:r>
-    </w:p>
-    <w:p>
-      <w:pPr>
-        <w:ind w:firstLine="708"/>
-      </w:pPr>
-      <w:r>
-        <w:t>W nocy z 31 sierpnia na 1 września żołnierze polscy broniący Westerplatte czuwali – na stanowiskach znajdowała się ⅓ załogi. Reszta spała, gotowa do akcji w przeciągu kilku minut od ogłoszenia alarmu. Tymczasem ok. 400 m od polskiej placówki, przy twierdzy Wisłoujście, pod osłoną nocy zeszła na ląd z pokładu „Schleswiga-Holsteina” kompania szturmowa Kriegsmarine. Potężne działa pancernika były wymierzone w Westerplatte. Dowódca okrętu kmdr Kleikamp znał datę ataku – 1 września, godz. 4:45. Wyokrętowani żołnierze zajęli pozycje wyjściowe do ataku przy murze okalającym składnicę od południowego wschodu. Niemieccy saperzy w kilku miejscach podłożyli ładunki wybuchowe, aby tuż przed rozpoczęciem się ataku wykonać wyłomy w ogrodzeniu.</w:t>
+        <w:t xml:space="preserve"> pancernik był zmuszony pozostać tam przez kolejne sześć dni, zanim hasło „</w:t>
+      </w:r>
+      <w:proofErr w:type="spellStart"/>
+      <w:r>
+        <w:t>Fiske</w:t>
+      </w:r>
+      <w:proofErr w:type="spellEnd"/>
+      <w:r>
+        <w:t>” zostało wysłane i zajęcie Gdańska mogło się rozpocząć.</w:t>
+      </w:r>
+    </w:p>
+    <w:p>
+      <w:pPr>
+        <w:ind w:firstLine="708"/>
+      </w:pPr>
+      <w:r>
+        <w:t xml:space="preserve">W dniu 26 sierpnia </w:t>
+      </w:r>
+      <w:proofErr w:type="spellStart"/>
+      <w:r>
+        <w:t>kmdr</w:t>
+      </w:r>
+      <w:proofErr w:type="spellEnd"/>
+      <w:r>
+        <w:t xml:space="preserve"> Gustav </w:t>
+      </w:r>
+      <w:proofErr w:type="spellStart"/>
+      <w:r>
+        <w:t>Kleikamp</w:t>
+      </w:r>
+      <w:proofErr w:type="spellEnd"/>
+      <w:r>
+        <w:t xml:space="preserve"> przesunął „</w:t>
+      </w:r>
+      <w:proofErr w:type="spellStart"/>
+      <w:r>
+        <w:t>Schleswiga</w:t>
+      </w:r>
+      <w:proofErr w:type="spellEnd"/>
+      <w:r>
+        <w:t>-Holsteina” w górę kanału pomiędzy Gdańskiem a Westerplatte. Major Henryk Sucharski postawił swój garnizon w stan najwyższej gotowości.</w:t>
+      </w:r>
+    </w:p>
+    <w:p>
+      <w:pPr>
+        <w:ind w:firstLine="708"/>
+      </w:pPr>
+      <w:r>
+        <w:t xml:space="preserve">W nocy z 31 sierpnia na 1 września żołnierze polscy broniący Westerplatte czuwali – na stanowiskach znajdowała się ⅓ załogi. Reszta spała, gotowa do akcji w przeciągu kilku minut od ogłoszenia alarmu. Tymczasem ok. 400 m od polskiej placówki, przy twierdzy </w:t>
+      </w:r>
+      <w:proofErr w:type="spellStart"/>
+      <w:r>
+        <w:t>Wisłoujście</w:t>
+      </w:r>
+      <w:proofErr w:type="spellEnd"/>
+      <w:r>
+        <w:t>, pod osłoną nocy zeszła na ląd z pokładu „</w:t>
+      </w:r>
+      <w:proofErr w:type="spellStart"/>
+      <w:r>
+        <w:t>Schleswiga</w:t>
+      </w:r>
+      <w:proofErr w:type="spellEnd"/>
+      <w:r>
+        <w:t xml:space="preserve">-Holsteina” kompania szturmowa </w:t>
+      </w:r>
+      <w:proofErr w:type="spellStart"/>
+      <w:r>
+        <w:t>Kriegsmarine</w:t>
+      </w:r>
+      <w:proofErr w:type="spellEnd"/>
+      <w:r>
+        <w:t xml:space="preserve">. Potężne działa pancernika były wymierzone w Westerplatte. Dowódca okrętu </w:t>
+      </w:r>
+      <w:proofErr w:type="spellStart"/>
+      <w:r>
+        <w:t>kmdr</w:t>
+      </w:r>
+      <w:proofErr w:type="spellEnd"/>
+      <w:r>
+        <w:t xml:space="preserve"> </w:t>
+      </w:r>
+      <w:proofErr w:type="spellStart"/>
+      <w:r>
+        <w:t>Kleikamp</w:t>
+      </w:r>
+      <w:proofErr w:type="spellEnd"/>
+      <w:r>
+        <w:t xml:space="preserve"> znał datę ataku – 1 września, godz. 4:45. Wyokrętowani żołnierze zajęli pozycje wyjściowe do ataku przy murze okalającym składnicę od południowego wschodu. Niemieccy saperzy w kilku miejscach podłożyli ładunki wybuchowe, aby tuż przed rozpoczęciem się ataku wykonać wyłomy w ogrodzeniu.</w:t>
       </w:r>
     </w:p>
     <w:p>
@@ -134,8 +214,13 @@
         <w:t xml:space="preserve"> (jak się rozpoczęło i co się działo)</w:t>
       </w:r>
       <w:r>
-        <w:t xml:space="preserve"> [wikipedia</w:t>
-      </w:r>
+        <w:t xml:space="preserve"> [</w:t>
+      </w:r>
+      <w:proofErr w:type="spellStart"/>
+      <w:r>
+        <w:t>wikipedia</w:t>
+      </w:r>
+      <w:proofErr w:type="spellEnd"/>
       <w:r>
         <w:t>, warhist.pl</w:t>
       </w:r>
@@ -148,11 +233,32 @@
         <w:tab/>
       </w:r>
       <w:r>
-        <w:t xml:space="preserve">1 września (piątek), o godz. 4:45 nad ranem niemiecki pancernik „Schleswig-Holstein” otworzył ogień z dziobowej wieży artyleryjskiej kal. 280 mm, skierowany na polską placówkę. Gdy ogromne, ważące 330 kg, pociski eksplodowały, w powietrze wyleciała brama kolejowa oraz fragmenty muru. Chwilę potem polski posterunek został zaatakowany przez kompanię SS-„Heimwehr </w:t>
-      </w:r>
+        <w:t>1 września (piątek), o godz. 4:45 nad ranem niemiecki pancernik „Schleswig-Holstein” otworzył ogień z dziobowej wieży artyleryjskiej kal. 280 mm, skierowany na polską placówkę. Gdy ogromne, ważące 330 kg, pociski eksplodowały, w powietrze wyleciała brama kolejowa oraz fragmenty muru. Chwilę potem polski posterunek został zaatakowany przez kompanię SS-„</w:t>
+      </w:r>
+      <w:proofErr w:type="spellStart"/>
+      <w:r>
+        <w:t>Heimwehr</w:t>
+      </w:r>
+      <w:proofErr w:type="spellEnd"/>
+      <w:r>
+        <w:t xml:space="preserve"> </w:t>
+      </w:r>
+      <w:proofErr w:type="spellStart"/>
       <w:r>
         <w:lastRenderedPageBreak/>
-        <w:t>Danzig” oraz oddział szturmowy piechoty morskiej (3. Kompania Morska „Stoßtrupp”), zaokrętowany wcześniej na niemieckiej jednostce</w:t>
+        <w:t>Danzig</w:t>
+      </w:r>
+      <w:proofErr w:type="spellEnd"/>
+      <w:r>
+        <w:t>” oraz oddział szturmowy piechoty morskiej (3. Kompania Morska „</w:t>
+      </w:r>
+      <w:proofErr w:type="spellStart"/>
+      <w:r>
+        <w:t>Stoßtrupp</w:t>
+      </w:r>
+      <w:proofErr w:type="spellEnd"/>
+      <w:r>
+        <w:t>”), zaokrętowany wcześniej na niemieckiej jednostce</w:t>
       </w:r>
       <w:r>
         <w:t>.</w:t>
@@ -192,39 +298,103 @@
         <w:ind w:firstLine="708"/>
       </w:pPr>
       <w:r>
-        <w:t xml:space="preserve">Po fiasku pierwszego natarcia Niemcy przygotowywali się do drugiego. Nawała ogniowa „Schleswiga-Holsteina” była jednak tym razem dłuższa. Skierowana ona była w kierunku placówki „Prom”, która zadała największe straty Niemcom podczas pierwszego natarcia. </w:t>
-      </w:r>
-    </w:p>
-    <w:p>
-      <w:pPr>
-        <w:ind w:firstLine="708"/>
-      </w:pPr>
-      <w:r>
-        <w:t xml:space="preserve">Podczas drugiego ataku przetrzebioną kompanię szturmową Kriegsmarine wsparł pluton z formacji SS-„Heimwehr Danzig” uderzający od strony plaży. Podczas gdy Niemcy zbliżali się do „Promu”, por. Leon Pająk rozkazał otworzyć ogień moździerzom rozlokowanym koło koszar. Ich celny ogień rozproszył i odrzucił napastników. </w:t>
-      </w:r>
-    </w:p>
-    <w:p>
-      <w:pPr>
-        <w:ind w:firstLine="708"/>
-      </w:pPr>
-      <w:r>
-        <w:t>W tym samym czasie „Schleswig-Holstein” znowu otworzył ogień, jeden z odłamków jego pocisków ciężko zranił por. Pająka, który zdał dowództwo chor. Janowi Gryczmanowi. Inne pociski „Schleswiga-Holsteina” ciężko uszkodziły polską siedemdziesiątkę piątkę, przewracając ją i rozbijając przyrządy celownicze. Od tego momentu niemieckie karabiny maszynowe zza kanału portowego mogły bez problemów ostrzeliwać Westerplatte.</w:t>
-      </w:r>
-    </w:p>
-    <w:p>
-      <w:pPr>
-        <w:ind w:firstLine="708"/>
-      </w:pPr>
-      <w:r>
-        <w:t>Ponownie ruszyła niemiecka piechota. Chor. Gryczmanowi nie udało się jednak jej powstrzymać i rozkazał swoim ludziom wycofać się do wartowni nr 1. Niemcy także zbliżyli się do tej reduty, ale wycofali się pod celnym ogniem polskich kaemów. Oprócz „jedynki” strzelały do nich także wartownie nr 2 i 5. W tym samym czasie załoga placówki „Fort” odpierała ataki esesmanów. Około godz. 12:30 drugi szturm ostatecznie załamał się.</w:t>
-      </w:r>
-    </w:p>
-    <w:p>
-      <w:pPr>
-        <w:ind w:firstLine="708"/>
-      </w:pPr>
-      <w:r>
-        <w:t>Po porażkach natarć przeprowadzonych 1 września zaskoczeni twardym oporem Polaków Niemcy na razie zaniechali ataków na Westerplatte, co jednak nie oznaczało, że zostawili obrońców w spokoju. Do końca dnia nękał ich cały czas ogień „Schleswiga-Holsteina”, baterii artylerii i moździerzy oraz działek i karabinów maszynowych, a patrole niemieckie starały się odnaleźć słabe punkty polskiej obrony, co zmuszało załogi wartowni i placówek do bezustannego bycia czujnym i przygotowanym na kolejne ataki.</w:t>
+        <w:t>Po fiasku pierwszego natarcia Niemcy przygotowywali się do drugiego. Nawała ogniowa „</w:t>
+      </w:r>
+      <w:proofErr w:type="spellStart"/>
+      <w:r>
+        <w:t>Schleswiga</w:t>
+      </w:r>
+      <w:proofErr w:type="spellEnd"/>
+      <w:r>
+        <w:t xml:space="preserve">-Holsteina” była jednak tym razem dłuższa. Skierowana ona była w kierunku placówki „Prom”, która zadała największe straty Niemcom podczas pierwszego natarcia. </w:t>
+      </w:r>
+    </w:p>
+    <w:p>
+      <w:pPr>
+        <w:ind w:firstLine="708"/>
+      </w:pPr>
+      <w:r>
+        <w:t xml:space="preserve">Podczas drugiego ataku przetrzebioną kompanię szturmową </w:t>
+      </w:r>
+      <w:proofErr w:type="spellStart"/>
+      <w:r>
+        <w:t>Kriegsmarine</w:t>
+      </w:r>
+      <w:proofErr w:type="spellEnd"/>
+      <w:r>
+        <w:t xml:space="preserve"> wsparł pluton z formacji SS-„</w:t>
+      </w:r>
+      <w:proofErr w:type="spellStart"/>
+      <w:r>
+        <w:t>Heimwehr</w:t>
+      </w:r>
+      <w:proofErr w:type="spellEnd"/>
+      <w:r>
+        <w:t xml:space="preserve"> </w:t>
+      </w:r>
+      <w:proofErr w:type="spellStart"/>
+      <w:r>
+        <w:t>Danzig</w:t>
+      </w:r>
+      <w:proofErr w:type="spellEnd"/>
+      <w:r>
+        <w:t xml:space="preserve">” uderzający od strony plaży. Podczas gdy Niemcy zbliżali się do „Promu”, por. Leon Pająk rozkazał otworzyć ogień moździerzom rozlokowanym koło koszar. Ich celny ogień rozproszył i odrzucił napastników. </w:t>
+      </w:r>
+    </w:p>
+    <w:p>
+      <w:pPr>
+        <w:ind w:firstLine="708"/>
+      </w:pPr>
+      <w:r>
+        <w:t xml:space="preserve">W tym samym czasie „Schleswig-Holstein” znowu otworzył ogień, jeden z odłamków jego pocisków ciężko zranił por. Pająka, który zdał dowództwo chor. Janowi </w:t>
+      </w:r>
+      <w:proofErr w:type="spellStart"/>
+      <w:r>
+        <w:t>Gryczmanowi</w:t>
+      </w:r>
+      <w:proofErr w:type="spellEnd"/>
+      <w:r>
+        <w:t>. Inne pociski „</w:t>
+      </w:r>
+      <w:proofErr w:type="spellStart"/>
+      <w:r>
+        <w:t>Schleswiga</w:t>
+      </w:r>
+      <w:proofErr w:type="spellEnd"/>
+      <w:r>
+        <w:t>-Holsteina” ciężko uszkodziły polską siedemdziesiątkę piątkę, przewracając ją i rozbijając przyrządy celownicze. Od tego momentu niemieckie karabiny maszynowe zza kanału portowego mogły bez problemów ostrzeliwać Westerplatte.</w:t>
+      </w:r>
+    </w:p>
+    <w:p>
+      <w:pPr>
+        <w:ind w:firstLine="708"/>
+      </w:pPr>
+      <w:r>
+        <w:t xml:space="preserve">Ponownie ruszyła niemiecka piechota. Chor. </w:t>
+      </w:r>
+      <w:proofErr w:type="spellStart"/>
+      <w:r>
+        <w:t>Gryczmanowi</w:t>
+      </w:r>
+      <w:proofErr w:type="spellEnd"/>
+      <w:r>
+        <w:t xml:space="preserve"> nie udało się jednak jej powstrzymać i rozkazał swoim ludziom wycofać się do wartowni nr 1. Niemcy także zbliżyli się do tej reduty, ale wycofali się pod celnym ogniem polskich kaemów. Oprócz „jedynki” strzelały do nich także wartownie nr 2 i 5. W tym samym czasie załoga placówki „Fort” odpierała ataki esesmanów. Około godz. 12:30 drugi szturm ostatecznie załamał się.</w:t>
+      </w:r>
+    </w:p>
+    <w:p>
+      <w:pPr>
+        <w:ind w:firstLine="708"/>
+      </w:pPr>
+      <w:r>
+        <w:t>Po porażkach natarć przeprowadzonych 1 września zaskoczeni twardym oporem Polaków Niemcy na razie zaniechali ataków na Westerplatte, co jednak nie oznaczało, że zostawili obrońców w spokoju. Do końca dnia nękał ich cały czas ogień „</w:t>
+      </w:r>
+      <w:proofErr w:type="spellStart"/>
+      <w:r>
+        <w:t>Schleswiga</w:t>
+      </w:r>
+      <w:proofErr w:type="spellEnd"/>
+      <w:r>
+        <w:t>-Holsteina”, baterii artylerii i moździerzy oraz działek i karabinów maszynowych, a patrole niemieckie starały się odnaleźć słabe punkty polskiej obrony, co zmuszało załogi wartowni i placówek do bezustannego bycia czujnym i przygotowanym na kolejne ataki.</w:t>
       </w:r>
     </w:p>
     <w:p>
@@ -240,7 +410,15 @@
         <w:ind w:firstLine="708"/>
       </w:pPr>
       <w:r>
-        <w:t>Hitlerowi i miejscowemu gauleiterowi Forsterowi zależało na jak najszybszym zdobyciu Westerplatte, aby nie psuć uroczystości z okazji włączenia Gdańska do Rzeszy. Z tego powodu niemieckie dowództwo zamierzało złamać morale Polaków</w:t>
+        <w:t xml:space="preserve">Hitlerowi i miejscowemu </w:t>
+      </w:r>
+      <w:proofErr w:type="spellStart"/>
+      <w:r>
+        <w:t>gauleiterowi</w:t>
+      </w:r>
+      <w:proofErr w:type="spellEnd"/>
+      <w:r>
+        <w:t xml:space="preserve"> Forsterowi zależało na jak najszybszym zdobyciu Westerplatte, aby nie psuć uroczystości z okazji włączenia Gdańska do Rzeszy. Z tego powodu niemieckie dowództwo zamierzało złamać morale Polaków</w:t>
       </w:r>
       <w:r>
         <w:t>.</w:t>
@@ -445,6 +623,21 @@
     </w:p>
     <w:p>
       <w:pPr>
+        <w:pStyle w:val="Nagwek2"/>
+      </w:pPr>
+      <w:r>
+        <w:t>o obrońcach</w:t>
+      </w:r>
+    </w:p>
+    <w:p>
+      <w:proofErr w:type="spellStart"/>
+      <w:r>
+        <w:t>placeholder</w:t>
+      </w:r>
+      <w:proofErr w:type="spellEnd"/>
+    </w:p>
+    <w:p>
+      <w:pPr>
         <w:pStyle w:val="Nagwek1"/>
         <w:rPr>
           <w:rStyle w:val="Wyrnienieintensywne"/>
@@ -522,6 +715,7 @@
         <w:ind w:firstLine="708"/>
       </w:pPr>
       <w:r>
+        <w:lastRenderedPageBreak/>
         <w:t>Stare koszary przetrwały bitwę o Westerplatte jednak już jesienią 1939 r. został skrupulatnie rozebrany. Materiały z rozbiórki</w:t>
       </w:r>
       <w:r>
@@ -696,7 +890,11 @@
         <w:t xml:space="preserve"> </w:t>
       </w:r>
       <w:r>
-        <w:t>W kondygnacji piwnicznej urządzono pomieszczenia przeznaczone na radiostację, kabinę bojowa, elektrownię i magazyn amunicji, kuchnię, stołówkę, magazyn żywności i garaż. Na parterze zlokalizowano centralę telefoniczną, pomieszczenia żołnierskie, umywalnie i centralę szefa kompanii. Na piętrze znajdowała się kancelaria komendanta Składnicy, izba chorych, pokoje oficerów i podoficerów służby czynnej.</w:t>
+        <w:t xml:space="preserve">W kondygnacji piwnicznej urządzono pomieszczenia przeznaczone na radiostację, kabinę bojowa, elektrownię i magazyn amunicji, kuchnię, stołówkę, magazyn żywności i </w:t>
+      </w:r>
+      <w:r>
+        <w:lastRenderedPageBreak/>
+        <w:t>garaż. Na parterze zlokalizowano centralę telefoniczną, pomieszczenia żołnierskie, umywalnie i centralę szefa kompanii. Na piętrze znajdowała się kancelaria komendanta Składnicy, izba chorych, pokoje oficerów i podoficerów służby czynnej.</w:t>
       </w:r>
       <w:r>
         <w:t xml:space="preserve"> </w:t>
@@ -743,10 +941,15 @@
         <w:ind w:firstLine="708"/>
       </w:pPr>
       <w:r>
-        <w:t xml:space="preserve">Koncepcja obrony została opracowana przez pułkownika Józefa Siłakowskiego. </w:t>
-      </w:r>
-      <w:r>
-        <w:t>Rdzeniem obrony stały się koszary obronne (cza</w:t>
+        <w:t xml:space="preserve">Koncepcja obrony została opracowana przez pułkownika Józefa </w:t>
+      </w:r>
+      <w:proofErr w:type="spellStart"/>
+      <w:r>
+        <w:t>Siłakowskiego</w:t>
+      </w:r>
+      <w:proofErr w:type="spellEnd"/>
+      <w:r>
+        <w:t>. Rdzeniem obrony stały się koszary obronne (cza</w:t>
       </w:r>
       <w:r>
         <w:t>sami nazywane Wartownią nr 6).</w:t>
@@ -804,7 +1007,6 @@
     </w:p>
     <w:p>
       <w:r>
-        <w:lastRenderedPageBreak/>
         <w:tab/>
       </w:r>
       <w:r>
@@ -1080,7 +1282,15 @@
         <w:t>esterplatte i co tam było, jak było wykorzystywane, tak poza wojną)</w:t>
       </w:r>
       <w:r>
-        <w:t xml:space="preserve"> [wikipedia]</w:t>
+        <w:t xml:space="preserve"> [</w:t>
+      </w:r>
+      <w:proofErr w:type="spellStart"/>
+      <w:r>
+        <w:t>wikipedia</w:t>
+      </w:r>
+      <w:proofErr w:type="spellEnd"/>
+      <w:r>
+        <w:t>]</w:t>
       </w:r>
     </w:p>
     <w:p>
@@ -1108,7 +1318,15 @@
         <w:tab/>
       </w:r>
       <w:r>
-        <w:t xml:space="preserve">Nazwa „Westerplatte” pochodzi z języka niemieckiego. „West” to zachodnia, a „platte” to płyta, w tym przypadku rozumiana jako wyspa. Nazwa tego półwyspu oznacza dosłownie „zachodnią wyspę”. </w:t>
+        <w:t>Nazwa „Westerplatte” pochodzi z języka niemieckiego. „West” to zachodnia, a „</w:t>
+      </w:r>
+      <w:proofErr w:type="spellStart"/>
+      <w:r>
+        <w:t>platte</w:t>
+      </w:r>
+      <w:proofErr w:type="spellEnd"/>
+      <w:r>
+        <w:t xml:space="preserve">” to płyta, w tym przypadku rozumiana jako wyspa. Nazwa tego półwyspu oznacza dosłownie „zachodnią wyspę”. </w:t>
       </w:r>
     </w:p>
     <w:p>
@@ -1130,10 +1348,31 @@
     <w:p>
       <w:r>
         <w:tab/>
-        <w:t>Obecnie znajduje się tam 25-metrowy Pomnik Obrońców Wybrzeża, ustawiony na 20-metrowym kopcu.</w:t>
-      </w:r>
-      <w:r>
-        <w:t xml:space="preserve"> Swoim kształtem przypomina wyszczerbiony bagnet wbity w ziemię</w:t>
+        <w:t>Obecnie znajduje się tam</w:t>
+      </w:r>
+      <w:r>
+        <w:t xml:space="preserve"> muzeum Westerplatte i Wojny 1939. Na jego terenie stoi, zbudowany w </w:t>
+      </w:r>
+      <w:r>
+        <w:t>latach 1964 - 1966</w:t>
+      </w:r>
+      <w:r>
+        <w:t xml:space="preserve">, </w:t>
+      </w:r>
+      <w:r>
+        <w:t>25-metrowy Pomnik Obrońców Wybrzeża</w:t>
+      </w:r>
+      <w:r>
+        <w:t>. U</w:t>
+      </w:r>
+      <w:r>
+        <w:t>stawiony na 20-metrowym kopcu</w:t>
+      </w:r>
+      <w:r>
+        <w:t xml:space="preserve"> monument </w:t>
+      </w:r>
+      <w:r>
+        <w:t>przypomina wyszczerbiony bagnet wbity w ziemię</w:t>
       </w:r>
       <w:r>
         <w:t xml:space="preserve">. W czasie przebudowy terenu wyburzono znaczącą część ruin koszar. W 1967 przy poszerzaniu kanału portowego przesunięto na </w:t>
@@ -1147,7 +1386,19 @@
         <w:tab/>
       </w:r>
       <w:r>
-        <w:t>Od zakończenia wojny na terenie Westerplatte stacjonują jednostki Wojska Polskiego.</w:t>
+        <w:t xml:space="preserve">Od zakończenia </w:t>
+      </w:r>
+      <w:r>
+        <w:t>II W</w:t>
+      </w:r>
+      <w:r>
+        <w:t>ojny</w:t>
+      </w:r>
+      <w:r>
+        <w:t xml:space="preserve"> Światowej</w:t>
+      </w:r>
+      <w:r>
+        <w:t xml:space="preserve"> na terenie Westerplatte stacjonują jednostki Wojska Polskiego.</w:t>
       </w:r>
     </w:p>
     <w:p>
@@ -1981,7 +2232,6 @@
     <w:next w:val="Normalny"/>
     <w:link w:val="Nagwek2Znak"/>
     <w:uiPriority w:val="9"/>
-    <w:semiHidden/>
     <w:unhideWhenUsed/>
     <w:qFormat/>
     <w:rsid w:val="007209E6"/>
@@ -2054,7 +2304,6 @@
     <w:basedOn w:val="Domylnaczcionkaakapitu"/>
     <w:link w:val="Nagwek2"/>
     <w:uiPriority w:val="9"/>
-    <w:semiHidden/>
     <w:rsid w:val="007209E6"/>
     <w:rPr>
       <w:rFonts w:asciiTheme="majorHAnsi" w:eastAsiaTheme="majorEastAsia" w:hAnsiTheme="majorHAnsi" w:cstheme="majorBidi"/>

--- a/raw/PodziałStrony.docx
+++ b/raw/PodziałStrony.docx
@@ -630,11 +630,61 @@
       </w:r>
     </w:p>
     <w:p>
-      <w:proofErr w:type="spellStart"/>
-      <w:r>
-        <w:t>placeholder</w:t>
-      </w:r>
-      <w:proofErr w:type="spellEnd"/>
+      <w:pPr>
+        <w:ind w:firstLine="708"/>
+      </w:pPr>
+      <w:r>
+        <w:t>Załoga Westerplatte przed 1939 rokiem składała się z dwóch oficerów, 20 podoficerów i 66 żołnierzy (zatrudniono także ok. 20 pracowników cywilnych, m.in. obsługujących elektrownię, urządzenia kolejowe, portowe i magazyny).</w:t>
+      </w:r>
+    </w:p>
+    <w:p>
+      <w:pPr>
+        <w:ind w:firstLine="708"/>
+      </w:pPr>
+      <w:r>
+        <w:t xml:space="preserve">Wiosną i latem 1939 roku zwiększono stan załogi. We wrześniu 1939 roku składnicy strzegło 182 żołnierzy, w tym 5 oficerów i lekarz (inne źródła podają 205–210 żołnierzy, w tym ponad 70 podoficerów). Z drugiej strony Bogusław Kubisz określa siły polskie na Westerplatte w dniu 31 sierpnia 1939 roku na 205–225 ludzi, w tym sześciu oficerów i 30 pracowników kontraktowych (w większości byłych wojskowych, którzy zostali zmobilizowani i wzięli potem udział w obronie). </w:t>
+      </w:r>
+    </w:p>
+    <w:p>
+      <w:pPr>
+        <w:ind w:firstLine="708"/>
+      </w:pPr>
+      <w:r>
+        <w:t xml:space="preserve">Załoga placówki uzbrojona była w broń ciężką – 4 moździerze 81 mm, 2 działka przeciwpancerne 37 mm i działo piechoty 75 mm. W wyposażeniu obrońców znajdowało się także 18 </w:t>
+      </w:r>
+      <w:proofErr w:type="spellStart"/>
+      <w:r>
+        <w:t>ckm</w:t>
+      </w:r>
+      <w:proofErr w:type="spellEnd"/>
+      <w:r>
+        <w:t xml:space="preserve">, 17 </w:t>
+      </w:r>
+      <w:proofErr w:type="spellStart"/>
+      <w:r>
+        <w:t>rkm</w:t>
+      </w:r>
+      <w:proofErr w:type="spellEnd"/>
+      <w:r>
+        <w:t xml:space="preserve"> i 8 </w:t>
+      </w:r>
+      <w:proofErr w:type="spellStart"/>
+      <w:r>
+        <w:t>lkm</w:t>
+      </w:r>
+      <w:proofErr w:type="spellEnd"/>
+      <w:r>
+        <w:t xml:space="preserve">. Żołnierze dysponowali ok. 160 karabinami, ok. 40 pistoletami i około tysiącem granatów. </w:t>
+      </w:r>
+    </w:p>
+    <w:p>
+      <w:pPr>
+        <w:ind w:firstLine="708"/>
+      </w:pPr>
+      <w:r>
+        <w:lastRenderedPageBreak/>
+        <w:t>Zapasy żywności mogły wystarczyć na miesiąc. Według planów Westerplatte miało bronić się przez dwanaście godzin, a w rzeczywistości broniło się aż 7 dni.</w:t>
+      </w:r>
     </w:p>
     <w:p>
       <w:pPr>
@@ -650,6 +700,15 @@
         <w:t>Ważne budynki</w:t>
       </w:r>
     </w:p>
+    <w:p>
+      <w:pPr>
+        <w:ind w:firstLine="708"/>
+      </w:pPr>
+      <w:r>
+        <w:t>Placówka składała się z 5 betonowych, wzmocnionych wartowni i przystosowanych do obrony, wzmocnionych, najnowocześniejszych wówczas w Polsce koszar. W sierpniu, w obliczu mnożących się prowokacji niemieckich i wobec groźby wybuchu wojny, na terenie Westerplatte wybudowano drewniano-ziemne umocnienia polowe stanowiące zewnętrzny pas obrony. Wykonano też zaporę przeciwczołgową, rzędy zasieków oraz wycięto niektóre drzewa i krzewy dla zapewnienia lepszej widoczności i pola ostrzału. By ukryć prace przed wzrokiem niemieckich obserwatorów, prowadzono je w nocy.</w:t>
+      </w:r>
+    </w:p>
+    <w:p/>
     <w:p>
       <w:pPr>
         <w:pStyle w:val="Nagwek2"/>
@@ -715,7 +774,6 @@
         <w:ind w:firstLine="708"/>
       </w:pPr>
       <w:r>
-        <w:lastRenderedPageBreak/>
         <w:t>Stare koszary przetrwały bitwę o Westerplatte jednak już jesienią 1939 r. został skrupulatnie rozebrany. Materiały z rozbiórki</w:t>
       </w:r>
       <w:r>
@@ -793,6 +851,7 @@
         <w:rPr>
           <w:noProof/>
         </w:rPr>
+        <w:lastRenderedPageBreak/>
         <w:drawing>
           <wp:inline distT="0" distB="0" distL="0" distR="0" wp14:anchorId="4D6E2B98" wp14:editId="1ECC76A8">
             <wp:extent cx="5762625" cy="3238500"/>
@@ -890,11 +949,7 @@
         <w:t xml:space="preserve"> </w:t>
       </w:r>
       <w:r>
-        <w:t xml:space="preserve">W kondygnacji piwnicznej urządzono pomieszczenia przeznaczone na radiostację, kabinę bojowa, elektrownię i magazyn amunicji, kuchnię, stołówkę, magazyn żywności i </w:t>
-      </w:r>
-      <w:r>
-        <w:lastRenderedPageBreak/>
-        <w:t>garaż. Na parterze zlokalizowano centralę telefoniczną, pomieszczenia żołnierskie, umywalnie i centralę szefa kompanii. Na piętrze znajdowała się kancelaria komendanta Składnicy, izba chorych, pokoje oficerów i podoficerów służby czynnej.</w:t>
+        <w:t>W kondygnacji piwnicznej urządzono pomieszczenia przeznaczone na radiostację, kabinę bojowa, elektrownię i magazyn amunicji, kuchnię, stołówkę, magazyn żywności i garaż. Na parterze zlokalizowano centralę telefoniczną, pomieszczenia żołnierskie, umywalnie i centralę szefa kompanii. Na piętrze znajdowała się kancelaria komendanta Składnicy, izba chorych, pokoje oficerów i podoficerów służby czynnej.</w:t>
       </w:r>
       <w:r>
         <w:t xml:space="preserve"> </w:t>
@@ -1244,7 +1299,6 @@
         <w:rPr>
           <w:rStyle w:val="Wyrnienieintensywne"/>
         </w:rPr>
-        <w:lastRenderedPageBreak/>
         <w:t xml:space="preserve">Tereny </w:t>
       </w:r>
       <w:r>
@@ -1315,6 +1369,7 @@
     </w:p>
     <w:p>
       <w:r>
+        <w:lastRenderedPageBreak/>
         <w:tab/>
       </w:r>
       <w:r>

--- a/raw/PodziałStrony.docx
+++ b/raw/PodziałStrony.docx
@@ -26,13 +26,11 @@
     </w:p>
     <w:p>
       <w:r>
-        <w:t xml:space="preserve"> (co się działo przed wojną) [</w:t>
-      </w:r>
-      <w:proofErr w:type="spellStart"/>
-      <w:r>
-        <w:t>wikipedia</w:t>
-      </w:r>
-      <w:proofErr w:type="spellEnd"/>
+        <w:t xml:space="preserve"> (co się działo przed wojną) [wikipedia</w:t>
+      </w:r>
+      <w:r>
+        <w:t>, warhist.pl</w:t>
+      </w:r>
       <w:r>
         <w:t>]</w:t>
       </w:r>
@@ -40,49 +38,106 @@
     <w:p>
       <w:r>
         <w:tab/>
-        <w:t>W 1920 roku na małym półwyspie Westerplatte powstała składnica wojskowa</w:t>
+        <w:t xml:space="preserve">W 1920 roku na małym półwyspie Westerplatte </w:t>
+      </w:r>
+      <w:r>
+        <w:t xml:space="preserve">w Wolnym Mieście Gdańsku </w:t>
+      </w:r>
+      <w:r>
+        <w:t>powstała składnica wojskowa</w:t>
       </w:r>
       <w:r>
         <w:t>.</w:t>
       </w:r>
     </w:p>
     <w:p>
-      <w:r>
-        <w:tab/>
-        <w:t xml:space="preserve">W 1924 roku Liga Narodów przekazała półwyspu Polsce. Władze Gdańska oddały Westerplatte Polakom w bezpłatną i bezterminową dzierżawę. </w:t>
-      </w:r>
-    </w:p>
-    <w:p>
-      <w:pPr>
-        <w:ind w:firstLine="708"/>
-      </w:pPr>
-      <w:r>
-        <w:t>W tym samym roku Rada Ligi Narodów</w:t>
-      </w:r>
-      <w:r>
-        <w:t xml:space="preserve"> pozwoliła Polakom utrzymywać oddział 88 żołnierzy na Westerplatte. Pierwszy pododdział wartowniczy liczył </w:t>
-      </w:r>
-      <w:r>
-        <w:t xml:space="preserve">22 osoby, w tym 2 oficerów. Zostali tam umiejscowieni 18 stycznia 1926 roku. </w:t>
-      </w:r>
-    </w:p>
-    <w:p>
-      <w:pPr>
-        <w:ind w:firstLine="708"/>
-      </w:pPr>
-      <w:r>
-        <w:t>Potajemnie w późniejszym czasie liczba ta powiększyła się do 176 żołnierzy i 6 oficerów. Od 1926 roku, ze względu na antypolskie incydenty, na Westerplatte stacjonował niewielki garnizon Wojska Polskiego.</w:t>
-      </w:r>
-    </w:p>
-    <w:p>
-      <w:pPr>
-        <w:ind w:firstLine="708"/>
-      </w:pPr>
-      <w:r>
-        <w:t>18 sierpnia pancernik „Schleswig-Holstein” wypłynął z Kilonii</w:t>
-      </w:r>
-      <w:r>
-        <w:t xml:space="preserve">, opuszczając terytorium III Rzeszy 23 sierpnia, wpływając do Gdańska 25 sierpnia z „wizytą kurtuazyjną”, zacumował w kanale portowym 150 m od Westerplatte, jednak w rzeczywistości pancernik miał rozkaz tam być w momencie wybuchu wojny w dniu 26 sierpnia. </w:t>
+      <w:pPr>
+        <w:ind w:firstLine="708"/>
+      </w:pPr>
+      <w:r>
+        <w:t>Jesienią 1925 roku</w:t>
+      </w:r>
+      <w:r>
+        <w:t xml:space="preserve"> Liga Narodów</w:t>
+      </w:r>
+      <w:r>
+        <w:t xml:space="preserve"> prze</w:t>
+      </w:r>
+      <w:r>
+        <w:t>kazała Polakom,</w:t>
+      </w:r>
+      <w:r>
+        <w:t xml:space="preserve"> do własnego użytku</w:t>
+      </w:r>
+      <w:r>
+        <w:t>,</w:t>
+      </w:r>
+      <w:r>
+        <w:t xml:space="preserve"> teren Westerplatte.</w:t>
+      </w:r>
+      <w:r>
+        <w:t xml:space="preserve"> Początkowo stacjonowało tam </w:t>
+      </w:r>
+      <w:r>
+        <w:t>88 żołnierzy.</w:t>
+      </w:r>
+      <w:r>
+        <w:t xml:space="preserve"> Zagrożenie ze strony niemieckiej spowodowało</w:t>
+      </w:r>
+      <w:r>
+        <w:t xml:space="preserve"> jednak</w:t>
+      </w:r>
+      <w:r>
+        <w:t>, iż krótko przed wybuchem wojny załogę Składnicy wzmocniono do 182 ludzi.</w:t>
+      </w:r>
+    </w:p>
+    <w:p>
+      <w:pPr>
+        <w:ind w:firstLine="708"/>
+      </w:pPr>
+      <w:r>
+        <w:t>25</w:t>
+      </w:r>
+      <w:r>
+        <w:t xml:space="preserve"> sierpnia</w:t>
+      </w:r>
+      <w:r>
+        <w:t xml:space="preserve"> 1939 roku</w:t>
+      </w:r>
+      <w:r>
+        <w:t xml:space="preserve"> pancernik „Schleswig-Holstein” wypłynął </w:t>
+      </w:r>
+      <w:r>
+        <w:t>do Gdańska 25 z „wizytą kurtuazyjną”</w:t>
+      </w:r>
+      <w:r>
+        <w:t>.</w:t>
+      </w:r>
+      <w:r>
+        <w:t xml:space="preserve"> </w:t>
+      </w:r>
+      <w:r>
+        <w:t>Z</w:t>
+      </w:r>
+      <w:r>
+        <w:t>acumował w kanale portowym 150 m od Westerplatte, jednak w rzeczywistości pancernik miał rozkaz tam być w momencie wybuchu wojny</w:t>
+      </w:r>
+      <w:r>
+        <w:t xml:space="preserve">, która pierwotnie miała się rozpocząć </w:t>
+      </w:r>
+      <w:r>
+        <w:t xml:space="preserve">26 sierpnia. </w:t>
+      </w:r>
+    </w:p>
+    <w:p>
+      <w:pPr>
+        <w:ind w:firstLine="708"/>
+      </w:pPr>
+      <w:r>
+        <w:t>W dniu 26 sierpnia kmdr Gustav Kleikamp przesunął „Schleswiga-Holsteina” w górę kanału pomiędzy Gdańskiem a Westerplatte. Major Henryk Sucharski postawił swój garnizon w stan najwyższej gotowości.</w:t>
+      </w:r>
+      <w:r>
+        <w:t xml:space="preserve"> </w:t>
       </w:r>
     </w:p>
     <w:p>
@@ -96,95 +151,21 @@
         <w:t>,</w:t>
       </w:r>
       <w:r>
-        <w:t xml:space="preserve"> pancernik był zmuszony pozostać tam przez kolejne sześć dni, zanim hasło „</w:t>
-      </w:r>
-      <w:proofErr w:type="spellStart"/>
-      <w:r>
-        <w:t>Fiske</w:t>
-      </w:r>
-      <w:proofErr w:type="spellEnd"/>
-      <w:r>
-        <w:t>” zostało wysłane i zajęcie Gdańska mogło się rozpocząć.</w:t>
-      </w:r>
-    </w:p>
-    <w:p>
-      <w:pPr>
-        <w:ind w:firstLine="708"/>
-      </w:pPr>
-      <w:r>
-        <w:t xml:space="preserve">W dniu 26 sierpnia </w:t>
-      </w:r>
-      <w:proofErr w:type="spellStart"/>
-      <w:r>
-        <w:t>kmdr</w:t>
-      </w:r>
-      <w:proofErr w:type="spellEnd"/>
-      <w:r>
-        <w:t xml:space="preserve"> Gustav </w:t>
-      </w:r>
-      <w:proofErr w:type="spellStart"/>
-      <w:r>
-        <w:t>Kleikamp</w:t>
-      </w:r>
-      <w:proofErr w:type="spellEnd"/>
-      <w:r>
-        <w:t xml:space="preserve"> przesunął „</w:t>
-      </w:r>
-      <w:proofErr w:type="spellStart"/>
-      <w:r>
-        <w:t>Schleswiga</w:t>
-      </w:r>
-      <w:proofErr w:type="spellEnd"/>
-      <w:r>
-        <w:t>-Holsteina” w górę kanału pomiędzy Gdańskiem a Westerplatte. Major Henryk Sucharski postawił swój garnizon w stan najwyższej gotowości.</w:t>
-      </w:r>
-    </w:p>
-    <w:p>
-      <w:pPr>
-        <w:ind w:firstLine="708"/>
-      </w:pPr>
-      <w:r>
-        <w:t xml:space="preserve">W nocy z 31 sierpnia na 1 września żołnierze polscy broniący Westerplatte czuwali – na stanowiskach znajdowała się ⅓ załogi. Reszta spała, gotowa do akcji w przeciągu kilku minut od ogłoszenia alarmu. Tymczasem ok. 400 m od polskiej placówki, przy twierdzy </w:t>
-      </w:r>
-      <w:proofErr w:type="spellStart"/>
-      <w:r>
-        <w:t>Wisłoujście</w:t>
-      </w:r>
-      <w:proofErr w:type="spellEnd"/>
-      <w:r>
-        <w:t>, pod osłoną nocy zeszła na ląd z pokładu „</w:t>
-      </w:r>
-      <w:proofErr w:type="spellStart"/>
-      <w:r>
-        <w:t>Schleswiga</w:t>
-      </w:r>
-      <w:proofErr w:type="spellEnd"/>
-      <w:r>
-        <w:t xml:space="preserve">-Holsteina” kompania szturmowa </w:t>
-      </w:r>
-      <w:proofErr w:type="spellStart"/>
-      <w:r>
-        <w:t>Kriegsmarine</w:t>
-      </w:r>
-      <w:proofErr w:type="spellEnd"/>
-      <w:r>
-        <w:t xml:space="preserve">. Potężne działa pancernika były wymierzone w Westerplatte. Dowódca okrętu </w:t>
-      </w:r>
-      <w:proofErr w:type="spellStart"/>
-      <w:r>
-        <w:t>kmdr</w:t>
-      </w:r>
-      <w:proofErr w:type="spellEnd"/>
+        <w:t xml:space="preserve"> pancernik był zmuszony pozostać tam przez kolejne sześć dni, zanim hasło „Fiske” zostało wysłane i zajęcie Gdańska mogło się rozpocząć.</w:t>
+      </w:r>
+    </w:p>
+    <w:p>
+      <w:pPr>
+        <w:ind w:firstLine="708"/>
+      </w:pPr>
+      <w:r>
+        <w:t>W nocy z 31 sierpnia na 1 września żołnierze polscy broniący Westerplatte czuwali – na stanowiskach znajdowała się ⅓ załogi. Reszta spała, gotowa do akcji w przeciągu kilku minut od ogłoszenia alarmu. Tymczasem ok. 400 m od polskiej placówki, przy twierdzy Wisłoujście, pod osłoną nocy zeszła na ląd z pokładu „Schleswiga-Holsteina” kompania szturmowa Kriegsmarine.</w:t>
+      </w:r>
       <w:r>
         <w:t xml:space="preserve"> </w:t>
       </w:r>
-      <w:proofErr w:type="spellStart"/>
-      <w:r>
-        <w:t>Kleikamp</w:t>
-      </w:r>
-      <w:proofErr w:type="spellEnd"/>
-      <w:r>
-        <w:t xml:space="preserve"> znał datę ataku – 1 września, godz. 4:45. Wyokrętowani żołnierze zajęli pozycje wyjściowe do ataku przy murze okalającym składnicę od południowego wschodu. Niemieccy saperzy w kilku miejscach podłożyli ładunki wybuchowe, aby tuż przed rozpoczęciem się ataku wykonać wyłomy w ogrodzeniu.</w:t>
+      <w:r>
+        <w:t>Wyokrętowani żołnierze zajęli pozycje wyjściowe do ataku przy murze okalającym składnicę od południowego wschodu. Niemieccy saperzy w kilku miejscach podłożyli ładunki wybuchowe, aby tuż przed rozpoczęciem się ataku wykonać wyłomy w ogrodzeniu.</w:t>
       </w:r>
     </w:p>
     <w:p>
@@ -214,13 +195,8 @@
         <w:t xml:space="preserve"> (jak się rozpoczęło i co się działo)</w:t>
       </w:r>
       <w:r>
-        <w:t xml:space="preserve"> [</w:t>
-      </w:r>
-      <w:proofErr w:type="spellStart"/>
-      <w:r>
-        <w:t>wikipedia</w:t>
-      </w:r>
-      <w:proofErr w:type="spellEnd"/>
+        <w:t xml:space="preserve"> [wikipedia</w:t>
+      </w:r>
       <w:r>
         <w:t>, warhist.pl</w:t>
       </w:r>
@@ -229,196 +205,74 @@
       </w:r>
     </w:p>
     <w:p>
-      <w:r>
-        <w:tab/>
-      </w:r>
-      <w:r>
-        <w:t>1 września (piątek), o godz. 4:45 nad ranem niemiecki pancernik „Schleswig-Holstein” otworzył ogień z dziobowej wieży artyleryjskiej kal. 280 mm, skierowany na polską placówkę. Gdy ogromne, ważące 330 kg, pociski eksplodowały, w powietrze wyleciała brama kolejowa oraz fragmenty muru. Chwilę potem polski posterunek został zaatakowany przez kompanię SS-„</w:t>
-      </w:r>
-      <w:proofErr w:type="spellStart"/>
-      <w:r>
-        <w:t>Heimwehr</w:t>
-      </w:r>
-      <w:proofErr w:type="spellEnd"/>
+      <w:pPr>
+        <w:ind w:firstLine="708"/>
+      </w:pPr>
+      <w:r>
+        <w:t>Często mówi się, że bitwa o Westerplatte rozpoczęła II Wojnę Światową. Prawdą jednak jest, że zaczęła się kilka minut wcześniej atakiem w kilku punktach granicznych.</w:t>
+      </w:r>
+    </w:p>
+    <w:p>
+      <w:pPr>
+        <w:ind w:firstLine="708"/>
+      </w:pPr>
+      <w:r>
+        <w:t xml:space="preserve">Pierwsze ostrzeliwanie </w:t>
+      </w:r>
+      <w:r>
+        <w:t xml:space="preserve">rozpoczęło się 1 września, o godzinie 4:45 przez niemiecki pancernik </w:t>
+      </w:r>
+      <w:r>
+        <w:t>„Schleswig-Holstein”</w:t>
+      </w:r>
+      <w:r>
+        <w:t>. Z</w:t>
+      </w:r>
+      <w:r>
+        <w:t xml:space="preserve">wiastowało </w:t>
+      </w:r>
+      <w:r>
+        <w:t xml:space="preserve">ono </w:t>
+      </w:r>
+      <w:r>
+        <w:t xml:space="preserve">piekło, jakie mieli przeżyć na Westerplatte polscy obrońcy. 18 dział pancernika umilkło dopiero wtedy, gdy przeniósł się on w rejon Helu, z taktycznego punktu widzenia znacznie ważniejszy dla Niemców. </w:t>
+      </w:r>
+      <w:r>
+        <w:t xml:space="preserve">W czasie ataku zniszczone zostały </w:t>
+      </w:r>
+      <w:r>
+        <w:t>brama kolejowa oraz fragmenty muru.</w:t>
+      </w:r>
       <w:r>
         <w:t xml:space="preserve"> </w:t>
       </w:r>
-      <w:proofErr w:type="spellStart"/>
+    </w:p>
+    <w:p>
+      <w:pPr>
+        <w:ind w:firstLine="708"/>
+      </w:pPr>
+      <w:r>
+        <w:t xml:space="preserve">Pierwszym punktem, wokół którego toczono zaciekłe walki, była placówka „Prom”, którą dowodził Leon Pająk. Polacy pozwolili zbliżyć się Niemcom na możliwie najmniejszą odległość, po czym otworzyli ogień ze swoich karabinów maszynowych. Nieprzygotowani na tak skuteczną obronę </w:t>
+      </w:r>
       <w:r>
         <w:lastRenderedPageBreak/>
-        <w:t>Danzig</w:t>
-      </w:r>
-      <w:proofErr w:type="spellEnd"/>
-      <w:r>
-        <w:t>” oraz oddział szturmowy piechoty morskiej (3. Kompania Morska „</w:t>
-      </w:r>
-      <w:proofErr w:type="spellStart"/>
-      <w:r>
-        <w:t>Stoßtrupp</w:t>
-      </w:r>
-      <w:proofErr w:type="spellEnd"/>
-      <w:r>
-        <w:t>”), zaokrętowany wcześniej na niemieckiej jednostce</w:t>
-      </w:r>
-      <w:r>
-        <w:t>.</w:t>
-      </w:r>
-    </w:p>
-    <w:p>
-      <w:pPr>
-        <w:ind w:firstLine="708"/>
-      </w:pPr>
-      <w:r>
-        <w:t xml:space="preserve">Podczas pierwszego ataku na Westerplatte, Niemcy skoncentrowali swoje natarcie na placówkę „Prom”, jednak gdy Polacy wytoczyli działo kal. 75 mm na stanowisko koło elektrowni i zniszczyli dzięki niemu kilka gniazd niemieckich karabinów maszynowych oraz odparli atak na placówkę „Prom” i zniszczyli placówkę gdańskiej policji przy murze, Niemcy dali za wygraną i wycofali się po 90 minutach walk. </w:t>
-      </w:r>
-    </w:p>
-    <w:p>
-      <w:pPr>
-        <w:ind w:firstLine="708"/>
-      </w:pPr>
-      <w:r>
-        <w:t>O godz. 4:50 mjr Henryk Sucharski, komendant Wojskowej Składnicy Tranzytowej w Westerplatte w Wolnym Mieście Gdańsku raportował Dowództwu Floty:</w:t>
-      </w:r>
-      <w:r>
-        <w:t xml:space="preserve"> „</w:t>
+        <w:t>Niemcy, zmuszeni zostali do wycofania się, zostawiając za sobą wielu zabitych i rannych.</w:t>
       </w:r>
       <w:r>
         <w:rPr>
           <w:i/>
           <w:iCs/>
         </w:rPr>
-        <w:t>Pancernik „Schleswig-Holstein” rozpoczął o godz. 4:45 ostrzeliwanie Westerplatte z wszystkich dział. Bombardowanie trwa.</w:t>
-      </w:r>
-      <w:r>
-        <w:t>”</w:t>
-      </w:r>
-    </w:p>
-    <w:p>
-      <w:pPr>
-        <w:ind w:firstLine="708"/>
-      </w:pPr>
-      <w:r>
-        <w:t>Po fiasku pierwszego natarcia Niemcy przygotowywali się do drugiego. Nawała ogniowa „</w:t>
-      </w:r>
-      <w:proofErr w:type="spellStart"/>
-      <w:r>
-        <w:t>Schleswiga</w:t>
-      </w:r>
-      <w:proofErr w:type="spellEnd"/>
-      <w:r>
-        <w:t xml:space="preserve">-Holsteina” była jednak tym razem dłuższa. Skierowana ona była w kierunku placówki „Prom”, która zadała największe straty Niemcom podczas pierwszego natarcia. </w:t>
-      </w:r>
-    </w:p>
-    <w:p>
-      <w:pPr>
-        <w:ind w:firstLine="708"/>
-      </w:pPr>
-      <w:r>
-        <w:t xml:space="preserve">Podczas drugiego ataku przetrzebioną kompanię szturmową </w:t>
-      </w:r>
-      <w:proofErr w:type="spellStart"/>
-      <w:r>
-        <w:t>Kriegsmarine</w:t>
-      </w:r>
-      <w:proofErr w:type="spellEnd"/>
-      <w:r>
-        <w:t xml:space="preserve"> wsparł pluton z formacji SS-„</w:t>
-      </w:r>
-      <w:proofErr w:type="spellStart"/>
-      <w:r>
-        <w:t>Heimwehr</w:t>
-      </w:r>
-      <w:proofErr w:type="spellEnd"/>
-      <w:r>
         <w:t xml:space="preserve"> </w:t>
       </w:r>
-      <w:proofErr w:type="spellStart"/>
-      <w:r>
-        <w:t>Danzig</w:t>
-      </w:r>
-      <w:proofErr w:type="spellEnd"/>
-      <w:r>
-        <w:t xml:space="preserve">” uderzający od strony plaży. Podczas gdy Niemcy zbliżali się do „Promu”, por. Leon Pająk rozkazał otworzyć ogień moździerzom rozlokowanym koło koszar. Ich celny ogień rozproszył i odrzucił napastników. </w:t>
-      </w:r>
-    </w:p>
-    <w:p>
-      <w:pPr>
-        <w:ind w:firstLine="708"/>
-      </w:pPr>
-      <w:r>
-        <w:t xml:space="preserve">W tym samym czasie „Schleswig-Holstein” znowu otworzył ogień, jeden z odłamków jego pocisków ciężko zranił por. Pająka, który zdał dowództwo chor. Janowi </w:t>
-      </w:r>
-      <w:proofErr w:type="spellStart"/>
-      <w:r>
-        <w:t>Gryczmanowi</w:t>
-      </w:r>
-      <w:proofErr w:type="spellEnd"/>
-      <w:r>
-        <w:t>. Inne pociski „</w:t>
-      </w:r>
-      <w:proofErr w:type="spellStart"/>
-      <w:r>
-        <w:t>Schleswiga</w:t>
-      </w:r>
-      <w:proofErr w:type="spellEnd"/>
-      <w:r>
-        <w:t>-Holsteina” ciężko uszkodziły polską siedemdziesiątkę piątkę, przewracając ją i rozbijając przyrządy celownicze. Od tego momentu niemieckie karabiny maszynowe zza kanału portowego mogły bez problemów ostrzeliwać Westerplatte.</w:t>
-      </w:r>
-    </w:p>
-    <w:p>
-      <w:pPr>
-        <w:ind w:firstLine="708"/>
-      </w:pPr>
-      <w:r>
-        <w:t xml:space="preserve">Ponownie ruszyła niemiecka piechota. Chor. </w:t>
-      </w:r>
-      <w:proofErr w:type="spellStart"/>
-      <w:r>
-        <w:t>Gryczmanowi</w:t>
-      </w:r>
-      <w:proofErr w:type="spellEnd"/>
-      <w:r>
-        <w:t xml:space="preserve"> nie udało się jednak jej powstrzymać i rozkazał swoim ludziom wycofać się do wartowni nr 1. Niemcy także zbliżyli się do tej reduty, ale wycofali się pod celnym ogniem polskich kaemów. Oprócz „jedynki” strzelały do nich także wartownie nr 2 i 5. W tym samym czasie załoga placówki „Fort” odpierała ataki esesmanów. Około godz. 12:30 drugi szturm ostatecznie załamał się.</w:t>
-      </w:r>
-    </w:p>
-    <w:p>
-      <w:pPr>
-        <w:ind w:firstLine="708"/>
-      </w:pPr>
-      <w:r>
-        <w:t>Po porażkach natarć przeprowadzonych 1 września zaskoczeni twardym oporem Polaków Niemcy na razie zaniechali ataków na Westerplatte, co jednak nie oznaczało, że zostawili obrońców w spokoju. Do końca dnia nękał ich cały czas ogień „</w:t>
-      </w:r>
-      <w:proofErr w:type="spellStart"/>
-      <w:r>
-        <w:t>Schleswiga</w:t>
-      </w:r>
-      <w:proofErr w:type="spellEnd"/>
-      <w:r>
-        <w:t>-Holsteina”, baterii artylerii i moździerzy oraz działek i karabinów maszynowych, a patrole niemieckie starały się odnaleźć słabe punkty polskiej obrony, co zmuszało załogi wartowni i placówek do bezustannego bycia czujnym i przygotowanym na kolejne ataki.</w:t>
-      </w:r>
-    </w:p>
-    <w:p>
-      <w:pPr>
-        <w:ind w:firstLine="708"/>
-      </w:pPr>
-      <w:r>
-        <w:t>Straty niemieckie tego dnia to 20 zabitych oraz 140 rannych żołnierzy. Po stronie polskiej było czterech zabitych i 10 rannych, w tym trzech ciężko.</w:t>
-      </w:r>
-    </w:p>
-    <w:p>
-      <w:pPr>
-        <w:ind w:firstLine="708"/>
-      </w:pPr>
-      <w:r>
-        <w:t xml:space="preserve">Hitlerowi i miejscowemu </w:t>
-      </w:r>
-      <w:proofErr w:type="spellStart"/>
-      <w:r>
-        <w:t>gauleiterowi</w:t>
-      </w:r>
-      <w:proofErr w:type="spellEnd"/>
-      <w:r>
-        <w:t xml:space="preserve"> Forsterowi zależało na jak najszybszym zdobyciu Westerplatte, aby nie psuć uroczystości z okazji włączenia Gdańska do Rzeszy. Z tego powodu niemieckie dowództwo zamierzało złamać morale Polaków</w:t>
+      <w:r>
+        <w:t>Również innym placówkom udało się przetrzymać pierwszy atak. Po załamaniu ofensywy zaskoczeni Niemcy postanowili „zmiękczyć” obronę.</w:t>
+      </w:r>
+      <w:r>
+        <w:t xml:space="preserve"> </w:t>
+      </w:r>
+      <w:r>
+        <w:t>„Schleswig-Holstein” podpłynął na odległość zaledwie 500 metrów i zaczął razić Składnicę ogniem</w:t>
       </w:r>
       <w:r>
         <w:t>.</w:t>
@@ -429,17 +283,196 @@
         <w:ind w:firstLine="708"/>
       </w:pPr>
       <w:r>
-        <w:t>Od 2 września Niemcy ograniczyli się do prowadzenia ataków rozpoznawczych, mających na celu wybadanie obrony polskiej</w:t>
-      </w:r>
-      <w:r>
-        <w:t xml:space="preserve">. Jeszcze tego samego dnia, o godzinie 18 nadleciały bombowce. </w:t>
-      </w:r>
-      <w:r>
-        <w:t xml:space="preserve">Po przybyciu nad teren Westerplatte rozpoczęły bombardowanie. Trafiona została wartownia nr 5, pod </w:t>
+        <w:t>1 września zameldowano o pierwszych stratach po polskiej stronie. Zginęli st. sierż. Wojciech Najsarek, kpr. Kowalczyk, st. leg. Ziemba oraz strzelec Bronisław Uss</w:t>
+      </w:r>
+      <w:r>
+        <w:t>, a rannych zostało 10 osób</w:t>
+      </w:r>
+      <w:r>
+        <w:t xml:space="preserve">. </w:t>
+      </w:r>
+      <w:r>
+        <w:t xml:space="preserve">Po stronie </w:t>
+      </w:r>
+      <w:r>
+        <w:t>niemieckie</w:t>
+      </w:r>
+      <w:r>
+        <w:t>j,</w:t>
+      </w:r>
+      <w:r>
+        <w:t xml:space="preserve"> tego dnia</w:t>
+      </w:r>
+      <w:r>
+        <w:t>,</w:t>
+      </w:r>
+      <w:r>
+        <w:t xml:space="preserve"> </w:t>
+      </w:r>
+      <w:r>
+        <w:t>zmarło</w:t>
+      </w:r>
+      <w:r>
+        <w:t xml:space="preserve"> 20 </w:t>
+      </w:r>
+      <w:r>
+        <w:t>żołnierzy i</w:t>
+      </w:r>
+      <w:r>
+        <w:t xml:space="preserve"> 140 </w:t>
+      </w:r>
+      <w:r>
+        <w:t xml:space="preserve">zostało </w:t>
+      </w:r>
+      <w:r>
+        <w:t>rannych.</w:t>
+      </w:r>
+      <w:r>
+        <w:t xml:space="preserve"> </w:t>
+      </w:r>
+      <w:r>
+        <w:t>W tym dniu Niemcy aż trzykrotnie podejmowali się przeprowadzenia ataku, lecz wszystkie próby zakończyły się niepowodzeniem.</w:t>
+      </w:r>
+    </w:p>
+    <w:p>
+      <w:pPr>
+        <w:ind w:firstLine="708"/>
+        <w:rPr>
+          <w:i/>
+          <w:iCs/>
+        </w:rPr>
+      </w:pPr>
+      <w:r>
+        <w:t>Według wstępnych założeń dowództwa polska placówka miała wytrzymać 12 godzin, aż do nadejścia wsparcia. Taki był plan obrony, który i tak uznawano za optymistyczny, wziąwszy pod uwagę nikłość załogi Westerplatte i spodziewaną przewagę Niemców.</w:t>
+      </w:r>
+      <w:r>
+        <w:rPr>
+          <w:i/>
+          <w:iCs/>
+        </w:rPr>
+        <w:t xml:space="preserve"> </w:t>
+      </w:r>
+    </w:p>
+    <w:p>
+      <w:pPr>
+        <w:ind w:firstLine="708"/>
+        <w:rPr>
+          <w:i/>
+          <w:iCs/>
+        </w:rPr>
+      </w:pPr>
+      <w:r>
+        <w:t>Liczono jednak na to, iż po wyhamowaniu pierwszego impetu natarcia uda się przeprowadzić ofensywę pomocniczą, która oswobodzi zamkniętych w okrążeniu żołnierzy. Kontrofensywa nigdy nie nadeszła. Realia wojny, dodajmy: zdecydowanie na korzyść będących w przewadze liczebnej i sprzętowej Niemców, zmusiły Polaków do trwania na pozycjach znacznie dłużej niż zakładane 12 godzin.</w:t>
+      </w:r>
+      <w:r>
+        <w:rPr>
+          <w:i/>
+          <w:iCs/>
+        </w:rPr>
+        <w:t xml:space="preserve"> </w:t>
+      </w:r>
+    </w:p>
+    <w:p>
+      <w:pPr>
+        <w:ind w:firstLine="708"/>
+      </w:pPr>
+      <w:r>
+        <w:t xml:space="preserve">Fatalna sytuacja wokół Westerplatte doprowadziła do rozłamu w gronie dowódców Składnicy. Od 2 września na Westerplatte dowodził faktycznie kpt. Franciszek Dąbrowski, który będąc zastępcą Sucharskiego, zmienił go na stanowisku. Sucharski przeszedł ciężkie załamanie nerwowe, był gotowy się poddać. Z czasem zaczął siać niebezpieczny defetyzm wśród kolegów, co skłoniło Dąbrowskiego do podjęcia dramatycznej decyzji i odizolowania Sucharskiego od reszty załogi. </w:t>
+      </w:r>
+    </w:p>
+    <w:p>
+      <w:pPr>
+        <w:ind w:firstLine="708"/>
+      </w:pPr>
+      <w:r>
+        <w:t xml:space="preserve">Drugiego dnia wojny Niemcy ponowili ataki lądowe. Mimo naporu wroga, podciągającego coraz liczniejsze oddziały, żołnierze polscy wytrzymali natarcie. Dramat rozpoczął się około godz. 17.00, gdy nad Westerplatte nadleciały niemieckie bombowce. Obrońcy usłyszeli przeraźliwy gwizd kilkudziesięciu samolotów Luftwaffe, które zrzuciły swój śmiercionośny ładunek, obracając w gruzy wartownię nr 5. </w:t>
+      </w:r>
+      <w:r>
+        <w:t>Trafione zostały również koszary niszcząc kuchnię i radiostację</w:t>
+      </w:r>
+      <w:r>
+        <w:t xml:space="preserve">, wszystkie moździerze oraz została </w:t>
+      </w:r>
+      <w:r>
+        <w:t xml:space="preserve">przerwana </w:t>
+      </w:r>
+      <w:r>
+        <w:t xml:space="preserve">łączność telefoniczna. </w:t>
+      </w:r>
+      <w:r>
+        <w:t>Nalot trwał 40 minut.</w:t>
+      </w:r>
+    </w:p>
+    <w:p>
+      <w:pPr>
+        <w:ind w:firstLine="708"/>
+      </w:pPr>
+      <w:r>
+        <w:t>Straty tego dnia wyniosły 9 zabitych i wielu rannych. Wieczorem niemieckie oddziały jeszcze raz spróbowały wedrzeć się do placówki. I tym razem górą była polska załoga. Mjr Sucharski rozkazał zniszczyć dokumenty przechowywane na Westerplatte.</w:t>
+      </w:r>
+    </w:p>
+    <w:p>
+      <w:pPr>
+        <w:ind w:firstLine="708"/>
+      </w:pPr>
+      <w:r>
+        <w:t>W kolejnych dniach walk o Westerplatte coraz bardziej wyczerpani Polacy trwali na stanowiskach, odpierając niemieckie natarcia oraz znosząc ostrzał artyleryjski. Morale załogi na krótko poprawiła wiadomość o tym, iż Wielka Brytania i Francja wypowiedziały wojnę III Rzeszy.</w:t>
+      </w:r>
+      <w:r>
+        <w:t xml:space="preserve"> </w:t>
+      </w:r>
+      <w:r>
+        <w:t>Jednak pomoc, zarówno ze strony państw Europy Zachodniej, jak i Armii „Pomorze”, nie nadchodziła i słabła nadzieja, że w ogóle nadejdzie</w:t>
+      </w:r>
+      <w:r>
+        <w:t>.</w:t>
+      </w:r>
+    </w:p>
+    <w:p>
+      <w:pPr>
+        <w:ind w:firstLine="708"/>
+      </w:pPr>
+      <w:r>
+        <w:t>Tymczasem Niemcy przygotowywali się do generalnego szturmu. 4 września do ostrzeliwania Westerplatte przystąpiły dwa torpedowce. Niemcy ściągnęli także kompanię pionierów wyposażoną m.in. w miotacze ognia, a także ciężkie moździerze kal. 211 mm</w:t>
+      </w:r>
+      <w:r>
+        <w:t>.</w:t>
+      </w:r>
+    </w:p>
+    <w:p>
+      <w:pPr>
+        <w:ind w:firstLine="708"/>
+      </w:pPr>
+      <w:r>
+        <w:t xml:space="preserve">5 września Sucharski zwołał naradę dowódców, na której postanowiono trwać na stanowiskach. Według niektórych relacji szlochający Sucharski prosił o poddanie Westerplatte. Dąbrowski prawdopodobnie zagroził, że jeśli major nie przestanie namawiać żołnierzy do kapitulacji, rozkaże go aresztować. Sucharski nadal pozostawał faktycznym dowódcą obrony, a co za tym idzie </w:t>
       </w:r>
       <w:r>
         <w:lastRenderedPageBreak/>
-        <w:t>którą śmierć poniosło co najmniej sześciu obrońców. Ciężko uszkodzone zostały także koszary, gdzie bomby zniszczyły kuchnię i radiostację, zniszczone zostały wszystkie moździerze i przerwana łączność telefoniczna. Nalot trwał łącznie 40 minut</w:t>
+        <w:t>zwierzchnikiem Dąbrowskiego, który winien mu był posłuszeństwo, niezależnie od warunków bojowych. Istnieją relacje, które przekazują, iż Sucharski faktycznie na krótko znalazł się „pod kluczem”, co miało być akcją co bardziej bojowo nastawionych obrońców Składnicy. Wydarzenia te kładą się cieniem na historii obrony Westerplatte, ale pokazują też, w jakich warunkach działali polscy obrońcy.</w:t>
+      </w:r>
+    </w:p>
+    <w:p>
+      <w:pPr>
+        <w:ind w:firstLine="708"/>
+      </w:pPr>
+      <w:r>
+        <w:t xml:space="preserve">6 września Niemcy dwukrotnie podjęli próbę podpalenia lasu porastającego Westerplatte za pomocą cystern, wypełnionych ropą, wtoczonych na teren składnicy po linii kolejowej. Pierwsza próba zakończyła się porażką i została powstrzymana ogniem broni maszynowej i działka przeciwpancernego 37 mm, które zniszczyły cysternę, a za drugim razem pożar nie rozprzestrzenił się. </w:t>
+      </w:r>
+    </w:p>
+    <w:p>
+      <w:pPr>
+        <w:ind w:firstLine="708"/>
+      </w:pPr>
+      <w:r>
+        <w:t>Rankiem 7 września niemiecka artyleria rozpoczęła potężną kanonadę. Tego samego dnia na teren walki przybyły niemieckie uzupełnienia – szkolny batalion saperów i oddział policji. Po godzinnym ostrzale do ataku ruszyli saperzy, którzy za pomocą miotaczy ognia podpalili las, a za nimi piechota. Pociski moździerzowe poważnie uszkodziły wartownię nr 2, ale polskie karabiny maszynowe jeszcze raz powstrzymały atakujących.</w:t>
+      </w:r>
+    </w:p>
+    <w:p>
+      <w:pPr>
+        <w:ind w:firstLine="708"/>
+      </w:pPr>
+      <w:r>
+        <w:t>Był to jednak ostatni wysiłek obronny załogi Westerplatte. Około godz. 10:15 mjr Henryk Sucharski, który już w poprzednich dniach domagał się kapitulacji, wydał rozkaz poddania się, argumentując to stratami, beznadziejnym położeniem, wyczerpaniem żołnierzy, fatalnym stanem rannych i przewagą liczebną oraz wobec wypełnienia rozkazu obrony placówki przez jeden dzień. Część obrońców chciała walczyć dalej, ale rozkaz został potwierdzony. Załoga zebrała się przy koszarach, a mjr Sucharski z dwoma żołnierzami udał się do Niemców. Dowódca wojsk niemieckich gen. Friedrich Eberhardt w uznaniu męstwa Polaków pozwolił majorowi przebrać się w mundur galowy oraz zachować szablę</w:t>
       </w:r>
       <w:r>
         <w:t>.</w:t>
@@ -447,72 +480,109 @@
     </w:p>
     <w:p>
       <w:pPr>
-        <w:ind w:firstLine="708"/>
-      </w:pPr>
-      <w:r>
-        <w:t>W kolejnych dniach walk o Westerplatte coraz bardziej wyczerpani Polacy trwali na stanowiskach, odpierając niemieckie natarcia oraz znosząc ostrzał artyleryjski. Morale załogi na krótko poprawiła wiadomość o tym, iż Wielka Brytania i Francja wypowiedziały wojnę III Rzeszy.</w:t>
+        <w:pStyle w:val="Nagwek2"/>
+      </w:pPr>
+      <w:r>
+        <w:t xml:space="preserve">- skutki </w:t>
+      </w:r>
+      <w:r>
+        <w:t>bitwy</w:t>
       </w:r>
       <w:r>
         <w:t xml:space="preserve"> </w:t>
       </w:r>
-      <w:r>
-        <w:t>Jednak pomoc, zarówno ze strony państw Europy Zachodniej, jak i Armii „Pomorze”, nie nadchodziła i słabła nadzieja, że w ogóle nadejdzie</w:t>
-      </w:r>
-      <w:r>
-        <w:t>.</w:t>
-      </w:r>
-    </w:p>
-    <w:p>
-      <w:pPr>
-        <w:ind w:firstLine="708"/>
-      </w:pPr>
-      <w:r>
-        <w:t>Tymczasem Niemcy przygotowywali się do generalnego szturmu. 4 września do ostrzeliwania Westerplatte przystąpiły dwa torpedowce. Niemcy ściągnęli także kompanię pionierów wyposażoną m.in. w miotacze ognia, a także ciężkie moździerze kal. 211 mm</w:t>
-      </w:r>
-      <w:r>
-        <w:t>.</w:t>
-      </w:r>
-    </w:p>
-    <w:p>
-      <w:pPr>
-        <w:ind w:firstLine="708"/>
-      </w:pPr>
-      <w:r>
-        <w:t>6 września Niemcy dwukrotnie podjęli próbę podpalenia lasu porastającego Westerplatte za pomocą cystern, wypełnionych ropą, wtoczonych na teren składnicy po linii kolejowej. Pierwsza próba zakończyła się porażką i została powstrzymana ogniem broni maszynowej i działka przeciwpancernego 37 mm, które zniszczyły cysternę, a za drugim razem pożar nie rozprzestrzenił się. W tym samych dniach (2–6 września) Westerplatte było wielokrotnie ostrzeliwane z ciężkich dział i bombardowane przez niemieckie eskadry.</w:t>
-      </w:r>
-    </w:p>
-    <w:p>
-      <w:pPr>
-        <w:ind w:firstLine="708"/>
-      </w:pPr>
-      <w:r>
-        <w:t>Rankiem 7 września niemiecka artyleria rozpoczęła potężną kanonadę. Tego samego dnia na teren walki przybyły niemieckie uzupełnienia – szkolny batalion saperów i oddział policji. Po godzinnym ostrzale do ataku ruszyli saperzy, którzy za pomocą miotaczy ognia podpalili las, a za nimi piechota. Pociski moździerzowe poważnie uszkodziły wartownię nr 2, ale polskie karabiny maszynowe jeszcze raz powstrzymały atakujących.</w:t>
-      </w:r>
-    </w:p>
-    <w:p>
-      <w:pPr>
-        <w:ind w:firstLine="708"/>
-      </w:pPr>
-      <w:r>
-        <w:t>Był to jednak ostatni wysiłek obronny załogi Westerplatte. Około godz. 10:15 mjr Henryk Sucharski, który już w poprzednich dniach domagał się kapitulacji, wydał rozkaz poddania się, argumentując to stratami (zginęło co najmniej 20 żołnierzy), beznadziejnym położeniem, wyczerpaniem żołnierzy, fatalnym stanem rannych i przewagą liczebną oraz wobec wypełnienia rozkazu obrony placówki przez jeden dzień. Część obrońców chciała walczyć dalej, ale rozkaz został potwierdzony. Załoga zebrała się przy koszarach, a mjr Sucharski z dwoma żołnierzami udał się do Niemców. Dowódca wojsk niemieckich gen. Friedrich Eberhardt w uznaniu męstwa Polaków pozwolił majorowi przebrać się w mundur galowy oraz zachować szablę</w:t>
-      </w:r>
-      <w:r>
-        <w:t>.</w:t>
-      </w:r>
-    </w:p>
-    <w:p>
-      <w:pPr>
-        <w:ind w:firstLine="708"/>
-      </w:pPr>
-      <w:r>
-        <w:t xml:space="preserve">Obrona Westerplatte miała także, o czym rzadko się wspomina w historiografii, również wymiar żołnierskiego dramatu. Mjr Sucharski bowiem, po odparciu pierwszych ataków i propagandowym zademonstrowaniu polskich praw do Gdańska, z powodu braku jakichkolwiek nadziei na odsiecz, chciał zakończyć nierówny bój. Mjr Sucharski całkowicie popadł w załamanie nerwowe, kiedy Luftwaffe przeprowadziła nalot na Westerplatte w dniu 2 września w celu złamania morale Polaków. Niewiele brakowało, aby Niemcy osiągnęli wtedy swój cel. Ten trwający 40 minut nalot poważnie nadszarpnął psychikę obrońców. Niektórzy żołnierze porzucili wtedy stanowiska i uciekli, chroniąc się w koszarach. Roztrzęsiony mjr Sucharski nakazał wywiesić białą flagę na znak kapitulacji. Kryzys zażegnał jego energiczny zastępca kpt. Franciszek Dąbrowski – zwolennik kontynuowania obrony do wyczerpania wszelkich możliwości oporu. Rozkazał zdjąć flagę i odizolować mjra Sucharskiego do czasu, aż dojdzie do siebie. Dąbrowski przejął dowództwo nad obroną, choć aby uniknąć niepotrzebnego fermentu w szeregach, utrzymywano to w tajemnicy. Prawdopodobnie kilku żołnierzy odmówiło powrotu na pozycje obronne i zostało rozstrzelanych za niesubordynację (Niemcy odnaleźli po kapitulacji groby niezidentyfikowanych obrońców). Przeciwnik nie wykorzystał </w:t>
-      </w:r>
+    </w:p>
+    <w:p>
+      <w:r>
+        <w:t>(jak się zakończyła</w:t>
+      </w:r>
+      <w:r>
+        <w:t xml:space="preserve"> bitwa</w:t>
+      </w:r>
+      <w:r>
+        <w:t xml:space="preserve"> i </w:t>
+      </w:r>
+      <w:r>
+        <w:t>jaki miała wpływ na wojnę w całości</w:t>
+      </w:r>
+      <w:r>
+        <w:t>)</w:t>
+      </w:r>
+    </w:p>
+    <w:p>
+      <w:pPr>
+        <w:ind w:firstLine="708"/>
+      </w:pPr>
+      <w:r>
+        <w:t>Mimo iż żołnierze cały czas byli zorganizowanym oddziałem i skutecznie stawiali opór wielokrotnie silniejszemu przeciwnikowi, ich zmagania musiały zostać zakończone. Na skutek wyczerpania amunicji oraz fatalnej sytuacji sanitarnej mjr Sucharski decyduje się poddać placówkę.</w:t>
+      </w:r>
+      <w:r>
+        <w:t xml:space="preserve"> </w:t>
+      </w:r>
+    </w:p>
+    <w:p>
+      <w:pPr>
+        <w:ind w:firstLine="708"/>
+      </w:pPr>
+      <w:r>
+        <w:t>Polacy skorzystali z możliwości honorowej kapitulacji. Walczyli dopóki mogli, dalszy opór byłby pewną śmiercią. W dowód uznania dla bohaterskiej postawy Polaków gen. Eberhardt, kierujący niemieckim natarciem, pozwolił Sucharskiemu zachować oficerską szablę.</w:t>
+      </w:r>
+    </w:p>
+    <w:p>
+      <w:pPr>
+        <w:ind w:firstLine="708"/>
+      </w:pPr>
+      <w:r>
+        <w:t>Straty niemieckie w bitwie o Westerplatte według oryginalnych szacunków polskich wynoszą ok. 300 zabitych i 700–1000 rannych, jednak według nowszych danych wynoszą one około 30–50 zabitych i co najmniej 120 rannych, wobec ok. 15 poległych i ok. 50 rannych po stronie polskiej obrońców. Krzysztof Komorowski podaje 50 zabitych i 150 rannych po stronie niemieckie</w:t>
+      </w:r>
+      <w:r>
+        <w:t>j.</w:t>
+      </w:r>
+    </w:p>
+    <w:p>
+      <w:pPr>
+        <w:ind w:firstLine="708"/>
+      </w:pPr>
+      <w:r>
+        <w:t>Obrońcy Westerplatte, którzy wytrwali na straceńczej placówce do 7 września, odpierając 13 szturmów, swą postawą i determinacją zyskali nie tylko sławę, ale i demonstracyjnie okazywany szacunek przeciwnika, co w całej kampanii było czymś wyjątkowym. Niemcy nazywali nawet Westerplatte „małym Verdun”, co miało obrazować furię natarcia ich żołnierzy na placówkę.</w:t>
+      </w:r>
+    </w:p>
+    <w:p>
+      <w:pPr>
+        <w:ind w:firstLine="708"/>
+      </w:pPr>
+      <w:r>
+        <w:t>Polskie oddziały na Westerplatte miały</w:t>
+      </w:r>
+      <w:r>
+        <w:t xml:space="preserve"> bronić się 12 godzin,</w:t>
+      </w:r>
+      <w:r>
+        <w:t xml:space="preserve"> a</w:t>
+      </w:r>
+      <w:r>
+        <w:t xml:space="preserve"> utrzyma</w:t>
+      </w:r>
+      <w:r>
+        <w:t>ły</w:t>
+      </w:r>
+      <w:r>
+        <w:t xml:space="preserve"> się aż 7 dni, budując wokół siebie mit nieustępliwości i bohaterstwa polskiego żołnierza. Sta</w:t>
+      </w:r>
+      <w:r>
+        <w:t>ły</w:t>
+      </w:r>
+      <w:r>
+        <w:t xml:space="preserve"> się symbolem Wojska Polskiego, które zawsze walczy do końca. </w:t>
+      </w:r>
+    </w:p>
+    <w:p>
+      <w:pPr>
+        <w:ind w:firstLine="708"/>
+      </w:pPr>
       <w:r>
         <w:lastRenderedPageBreak/>
-        <w:t>jednak momentu załamania i nie przeprowadził natarcia tuż po nalocie, które mogłoby się zakończyć upadkiem polskiej placówki</w:t>
-      </w:r>
-      <w:r>
-        <w:t>.</w:t>
+        <w:t>Mit Polaków na Westerplatte szybko został rozpowszechniony. Niebagatelne znaczenie na tym polu miały audycje Polskiego Radia na bieżąco informującego o wydarzeniach w placówce. Drugim elementem budowania legendy była wiersz napisany przez Konstantego Ildefonsa Gałczyńskiego jeszcze w trakcie trwania kampanii wrześniowej. Warto przytoczyć jego słowa, choć w rzeczywistości obrona Składnicy wyglądała nieco inaczej. Mit o żołnierzach z Westerplatte, którzy „czwórkami do nieba szli”, poszedł w świat.</w:t>
       </w:r>
     </w:p>
     <w:p>
@@ -520,112 +590,6 @@
         <w:pStyle w:val="Nagwek2"/>
       </w:pPr>
       <w:r>
-        <w:t xml:space="preserve">- skutki </w:t>
-      </w:r>
-      <w:r>
-        <w:t>bitwy</w:t>
-      </w:r>
-      <w:r>
-        <w:t xml:space="preserve"> </w:t>
-      </w:r>
-    </w:p>
-    <w:p>
-      <w:r>
-        <w:t>(jak się zakończyła</w:t>
-      </w:r>
-      <w:r>
-        <w:t xml:space="preserve"> bitwa</w:t>
-      </w:r>
-      <w:r>
-        <w:t xml:space="preserve"> i </w:t>
-      </w:r>
-      <w:r>
-        <w:t>jaki miała wpływ na wojnę w całości</w:t>
-      </w:r>
-      <w:r>
-        <w:t>)</w:t>
-      </w:r>
-    </w:p>
-    <w:p>
-      <w:pPr>
-        <w:ind w:firstLine="708"/>
-      </w:pPr>
-      <w:r>
-        <w:t>Mimo iż żołnierze cały czas byli zorganizowanym oddziałem i skutecznie stawiali opór wielokrotnie silniejszemu przeciwnikowi, ich zmagania musiały zostać zakończone. Na skutek wyczerpania amunicji oraz fatalnej sytuacji sanitarnej mjr Sucharski decyduje się poddać placówkę.</w:t>
-      </w:r>
-      <w:r>
-        <w:t xml:space="preserve"> </w:t>
-      </w:r>
-    </w:p>
-    <w:p>
-      <w:pPr>
-        <w:ind w:firstLine="708"/>
-      </w:pPr>
-      <w:r>
-        <w:t>Polacy skorzystali z możliwości honorowej kapitulacji. Walczyli dopóki mogli, dalszy opór byłby pewną śmiercią. W dowód uznania dla bohaterskiej postawy Polaków gen. Eberhardt, kierujący niemieckim natarciem, pozwolił Sucharskiemu zachować oficerską szablę.</w:t>
-      </w:r>
-    </w:p>
-    <w:p>
-      <w:pPr>
-        <w:ind w:firstLine="708"/>
-      </w:pPr>
-      <w:r>
-        <w:t>Straty niemieckie w bitwie o Westerplatte według oryginalnych szacunków polskich wynoszą ok. 300 zabitych i 700–1000 rannych, jednak według nowszych danych wynoszą one około 30–50 zabitych i co najmniej 120 rannych, wobec ok. 15 poległych i ok. 50 rannych po stronie polskiej obrońców. Krzysztof Komorowski podaje 50 zabitych i 150 rannych po stronie niemieckie</w:t>
-      </w:r>
-      <w:r>
-        <w:t>j.</w:t>
-      </w:r>
-    </w:p>
-    <w:p>
-      <w:pPr>
-        <w:ind w:firstLine="708"/>
-      </w:pPr>
-      <w:r>
-        <w:t>Obrońcy Westerplatte, którzy wytrwali na straceńczej placówce do 7 września, odpierając 13 szturmów, swą postawą i determinacją zyskali nie tylko sławę, ale i demonstracyjnie okazywany szacunek przeciwnika, co w całej kampanii było czymś wyjątkowym. Niemcy nazywali nawet Westerplatte „małym Verdun”, co miało obrazować furię natarcia ich żołnierzy na placówkę.</w:t>
-      </w:r>
-    </w:p>
-    <w:p>
-      <w:pPr>
-        <w:ind w:firstLine="708"/>
-      </w:pPr>
-      <w:r>
-        <w:t>Polskie oddziały na Westerplatte miały</w:t>
-      </w:r>
-      <w:r>
-        <w:t xml:space="preserve"> bronić się 12 godzin,</w:t>
-      </w:r>
-      <w:r>
-        <w:t xml:space="preserve"> a</w:t>
-      </w:r>
-      <w:r>
-        <w:t xml:space="preserve"> utrzyma</w:t>
-      </w:r>
-      <w:r>
-        <w:t>ły</w:t>
-      </w:r>
-      <w:r>
-        <w:t xml:space="preserve"> się aż 7 dni, budując wokół siebie mit nieustępliwości i bohaterstwa polskiego żołnierza. Sta</w:t>
-      </w:r>
-      <w:r>
-        <w:t>ły</w:t>
-      </w:r>
-      <w:r>
-        <w:t xml:space="preserve"> się symbolem Wojska Polskiego, które zawsze walczy do końca. </w:t>
-      </w:r>
-    </w:p>
-    <w:p>
-      <w:pPr>
-        <w:ind w:firstLine="708"/>
-      </w:pPr>
-      <w:r>
-        <w:t>Mit Polaków na Westerplatte szybko został rozpowszechniony. Niebagatelne znaczenie na tym polu miały audycje Polskiego Radia na bieżąco informującego o wydarzeniach w placówce. Drugim elementem budowania legendy była wiersz napisany przez Konstantego Ildefonsa Gałczyńskiego jeszcze w trakcie trwania kampanii wrześniowej. Warto przytoczyć jego słowa, choć w rzeczywistości obrona Składnicy wyglądała nieco inaczej. Mit o żołnierzach z Westerplatte, którzy „czwórkami do nieba szli”, poszedł w świat.</w:t>
-      </w:r>
-    </w:p>
-    <w:p>
-      <w:pPr>
-        <w:pStyle w:val="Nagwek2"/>
-      </w:pPr>
-      <w:r>
         <w:t>o obrońcach</w:t>
       </w:r>
     </w:p>
@@ -650,39 +614,14 @@
         <w:ind w:firstLine="708"/>
       </w:pPr>
       <w:r>
-        <w:t xml:space="preserve">Załoga placówki uzbrojona była w broń ciężką – 4 moździerze 81 mm, 2 działka przeciwpancerne 37 mm i działo piechoty 75 mm. W wyposażeniu obrońców znajdowało się także 18 </w:t>
-      </w:r>
-      <w:proofErr w:type="spellStart"/>
-      <w:r>
-        <w:t>ckm</w:t>
-      </w:r>
-      <w:proofErr w:type="spellEnd"/>
-      <w:r>
-        <w:t xml:space="preserve">, 17 </w:t>
-      </w:r>
-      <w:proofErr w:type="spellStart"/>
-      <w:r>
-        <w:t>rkm</w:t>
-      </w:r>
-      <w:proofErr w:type="spellEnd"/>
-      <w:r>
-        <w:t xml:space="preserve"> i 8 </w:t>
-      </w:r>
-      <w:proofErr w:type="spellStart"/>
-      <w:r>
-        <w:t>lkm</w:t>
-      </w:r>
-      <w:proofErr w:type="spellEnd"/>
-      <w:r>
-        <w:t xml:space="preserve">. Żołnierze dysponowali ok. 160 karabinami, ok. 40 pistoletami i około tysiącem granatów. </w:t>
-      </w:r>
-    </w:p>
-    <w:p>
-      <w:pPr>
-        <w:ind w:firstLine="708"/>
-      </w:pPr>
-      <w:r>
-        <w:lastRenderedPageBreak/>
+        <w:t xml:space="preserve">Załoga placówki uzbrojona była w broń ciężką – 4 moździerze 81 mm, 2 działka przeciwpancerne 37 mm i działo piechoty 75 mm. W wyposażeniu obrońców znajdowało się także 18 ckm, 17 rkm i 8 lkm. Żołnierze dysponowali ok. 160 karabinami, ok. 40 pistoletami i około tysiącem granatów. </w:t>
+      </w:r>
+    </w:p>
+    <w:p>
+      <w:pPr>
+        <w:ind w:firstLine="708"/>
+      </w:pPr>
+      <w:r>
         <w:t>Zapasy żywności mogły wystarczyć na miesiąc. Według planów Westerplatte miało bronić się przez dwanaście godzin, a w rzeczywistości broniło się aż 7 dni.</w:t>
       </w:r>
     </w:p>
@@ -774,6 +713,7 @@
         <w:ind w:firstLine="708"/>
       </w:pPr>
       <w:r>
+        <w:lastRenderedPageBreak/>
         <w:t>Stare koszary przetrwały bitwę o Westerplatte jednak już jesienią 1939 r. został skrupulatnie rozebrany. Materiały z rozbiórki</w:t>
       </w:r>
       <w:r>
@@ -851,7 +791,6 @@
         <w:rPr>
           <w:noProof/>
         </w:rPr>
-        <w:lastRenderedPageBreak/>
         <w:drawing>
           <wp:inline distT="0" distB="0" distL="0" distR="0" wp14:anchorId="4D6E2B98" wp14:editId="1ECC76A8">
             <wp:extent cx="5762625" cy="3238500"/>
@@ -949,7 +888,11 @@
         <w:t xml:space="preserve"> </w:t>
       </w:r>
       <w:r>
-        <w:t>W kondygnacji piwnicznej urządzono pomieszczenia przeznaczone na radiostację, kabinę bojowa, elektrownię i magazyn amunicji, kuchnię, stołówkę, magazyn żywności i garaż. Na parterze zlokalizowano centralę telefoniczną, pomieszczenia żołnierskie, umywalnie i centralę szefa kompanii. Na piętrze znajdowała się kancelaria komendanta Składnicy, izba chorych, pokoje oficerów i podoficerów służby czynnej.</w:t>
+        <w:t xml:space="preserve">W kondygnacji piwnicznej urządzono pomieszczenia przeznaczone na radiostację, kabinę bojowa, elektrownię i magazyn amunicji, kuchnię, stołówkę, magazyn żywności i </w:t>
+      </w:r>
+      <w:r>
+        <w:lastRenderedPageBreak/>
+        <w:t>garaż. Na parterze zlokalizowano centralę telefoniczną, pomieszczenia żołnierskie, umywalnie i centralę szefa kompanii. Na piętrze znajdowała się kancelaria komendanta Składnicy, izba chorych, pokoje oficerów i podoficerów służby czynnej.</w:t>
       </w:r>
       <w:r>
         <w:t xml:space="preserve"> </w:t>
@@ -996,15 +939,7 @@
         <w:ind w:firstLine="708"/>
       </w:pPr>
       <w:r>
-        <w:t xml:space="preserve">Koncepcja obrony została opracowana przez pułkownika Józefa </w:t>
-      </w:r>
-      <w:proofErr w:type="spellStart"/>
-      <w:r>
-        <w:t>Siłakowskiego</w:t>
-      </w:r>
-      <w:proofErr w:type="spellEnd"/>
-      <w:r>
-        <w:t>. Rdzeniem obrony stały się koszary obronne (cza</w:t>
+        <w:t>Koncepcja obrony została opracowana przez pułkownika Józefa Siłakowskiego. Rdzeniem obrony stały się koszary obronne (cza</w:t>
       </w:r>
       <w:r>
         <w:t>sami nazywane Wartownią nr 6).</w:t>
@@ -1299,6 +1234,7 @@
         <w:rPr>
           <w:rStyle w:val="Wyrnienieintensywne"/>
         </w:rPr>
+        <w:lastRenderedPageBreak/>
         <w:t xml:space="preserve">Tereny </w:t>
       </w:r>
       <w:r>
@@ -1336,15 +1272,7 @@
         <w:t>esterplatte i co tam było, jak było wykorzystywane, tak poza wojną)</w:t>
       </w:r>
       <w:r>
-        <w:t xml:space="preserve"> [</w:t>
-      </w:r>
-      <w:proofErr w:type="spellStart"/>
-      <w:r>
-        <w:t>wikipedia</w:t>
-      </w:r>
-      <w:proofErr w:type="spellEnd"/>
-      <w:r>
-        <w:t>]</w:t>
+        <w:t xml:space="preserve"> [wikipedia]</w:t>
       </w:r>
     </w:p>
     <w:p>
@@ -1369,19 +1297,10 @@
     </w:p>
     <w:p>
       <w:r>
-        <w:lastRenderedPageBreak/>
         <w:tab/>
       </w:r>
       <w:r>
-        <w:t>Nazwa „Westerplatte” pochodzi z języka niemieckiego. „West” to zachodnia, a „</w:t>
-      </w:r>
-      <w:proofErr w:type="spellStart"/>
-      <w:r>
-        <w:t>platte</w:t>
-      </w:r>
-      <w:proofErr w:type="spellEnd"/>
-      <w:r>
-        <w:t xml:space="preserve">” to płyta, w tym przypadku rozumiana jako wyspa. Nazwa tego półwyspu oznacza dosłownie „zachodnią wyspę”. </w:t>
+        <w:t xml:space="preserve">Nazwa „Westerplatte” pochodzi z języka niemieckiego. „West” to zachodnia, a „platte” to płyta, w tym przypadku rozumiana jako wyspa. Nazwa tego półwyspu oznacza dosłownie „zachodnią wyspę”. </w:t>
       </w:r>
     </w:p>
     <w:p>

--- a/raw/PodziałStrony.docx
+++ b/raw/PodziałStrony.docx
@@ -252,11 +252,7 @@
         <w:ind w:firstLine="708"/>
       </w:pPr>
       <w:r>
-        <w:t xml:space="preserve">Pierwszym punktem, wokół którego toczono zaciekłe walki, była placówka „Prom”, którą dowodził Leon Pająk. Polacy pozwolili zbliżyć się Niemcom na możliwie najmniejszą odległość, po czym otworzyli ogień ze swoich karabinów maszynowych. Nieprzygotowani na tak skuteczną obronę </w:t>
-      </w:r>
-      <w:r>
-        <w:lastRenderedPageBreak/>
-        <w:t>Niemcy, zmuszeni zostali do wycofania się, zostawiając za sobą wielu zabitych i rannych.</w:t>
+        <w:t>Pierwszym punktem, wokół którego toczono zaciekłe walki, była placówka „Prom”, którą dowodził Leon Pająk. Polacy pozwolili zbliżyć się Niemcom na możliwie najmniejszą odległość, po czym otworzyli ogień ze swoich karabinów maszynowych. Nieprzygotowani na tak skuteczną obronę Niemcy, zmuszeni zostali do wycofania się, zostawiając za sobą wielu zabitych i rannych.</w:t>
       </w:r>
       <w:r>
         <w:rPr>
@@ -292,43 +288,7 @@
         <w:t xml:space="preserve">. </w:t>
       </w:r>
       <w:r>
-        <w:t xml:space="preserve">Po stronie </w:t>
-      </w:r>
-      <w:r>
-        <w:t>niemieckie</w:t>
-      </w:r>
-      <w:r>
-        <w:t>j,</w:t>
-      </w:r>
-      <w:r>
-        <w:t xml:space="preserve"> tego dnia</w:t>
-      </w:r>
-      <w:r>
-        <w:t>,</w:t>
-      </w:r>
-      <w:r>
-        <w:t xml:space="preserve"> </w:t>
-      </w:r>
-      <w:r>
-        <w:t>zmarło</w:t>
-      </w:r>
-      <w:r>
-        <w:t xml:space="preserve"> 20 </w:t>
-      </w:r>
-      <w:r>
-        <w:t>żołnierzy i</w:t>
-      </w:r>
-      <w:r>
-        <w:t xml:space="preserve"> 140 </w:t>
-      </w:r>
-      <w:r>
-        <w:t xml:space="preserve">zostało </w:t>
-      </w:r>
-      <w:r>
-        <w:t>rannych.</w:t>
-      </w:r>
-      <w:r>
-        <w:t xml:space="preserve"> </w:t>
+        <w:t xml:space="preserve">Po stronie niemieckiej, tego dnia, zmarło 20 żołnierzy i 140 zostało rannych. </w:t>
       </w:r>
       <w:r>
         <w:t>W tym dniu Niemcy aż trzykrotnie podejmowali się przeprowadzenia ataku, lecz wszystkie próby zakończyły się niepowodzeniem.</w:t>
@@ -394,10 +354,7 @@
         <w:t xml:space="preserve">, wszystkie moździerze oraz została </w:t>
       </w:r>
       <w:r>
-        <w:t xml:space="preserve">przerwana </w:t>
-      </w:r>
-      <w:r>
-        <w:t xml:space="preserve">łączność telefoniczna. </w:t>
+        <w:t xml:space="preserve">przerwana łączność telefoniczna. </w:t>
       </w:r>
       <w:r>
         <w:t>Nalot trwał 40 minut.</w:t>
@@ -444,11 +401,7 @@
         <w:ind w:firstLine="708"/>
       </w:pPr>
       <w:r>
-        <w:t xml:space="preserve">5 września Sucharski zwołał naradę dowódców, na której postanowiono trwać na stanowiskach. Według niektórych relacji szlochający Sucharski prosił o poddanie Westerplatte. Dąbrowski prawdopodobnie zagroził, że jeśli major nie przestanie namawiać żołnierzy do kapitulacji, rozkaże go aresztować. Sucharski nadal pozostawał faktycznym dowódcą obrony, a co za tym idzie </w:t>
-      </w:r>
-      <w:r>
-        <w:lastRenderedPageBreak/>
-        <w:t>zwierzchnikiem Dąbrowskiego, który winien mu był posłuszeństwo, niezależnie od warunków bojowych. Istnieją relacje, które przekazują, iż Sucharski faktycznie na krótko znalazł się „pod kluczem”, co miało być akcją co bardziej bojowo nastawionych obrońców Składnicy. Wydarzenia te kładą się cieniem na historii obrony Westerplatte, ale pokazują też, w jakich warunkach działali polscy obrońcy.</w:t>
+        <w:t>5 września Sucharski zwołał naradę dowódców, na której postanowiono trwać na stanowiskach. Według niektórych relacji szlochający Sucharski prosił o poddanie Westerplatte. Dąbrowski prawdopodobnie zagroził, że jeśli major nie przestanie namawiać żołnierzy do kapitulacji, rozkaże go aresztować. Sucharski nadal pozostawał faktycznym dowódcą obrony, a co za tym idzie zwierzchnikiem Dąbrowskiego, który winien mu był posłuszeństwo, niezależnie od warunków bojowych. Istnieją relacje, które przekazują, iż Sucharski faktycznie na krótko znalazł się „pod kluczem”, co miało być akcją co bardziej bojowo nastawionych obrońców Składnicy. Wydarzenia te kładą się cieniem na historii obrony Westerplatte, ale pokazują też, w jakich warunkach działali polscy obrońcy.</w:t>
       </w:r>
     </w:p>
     <w:p>
@@ -581,7 +534,6 @@
         <w:ind w:firstLine="708"/>
       </w:pPr>
       <w:r>
-        <w:lastRenderedPageBreak/>
         <w:t>Mit Polaków na Westerplatte szybko został rozpowszechniony. Niebagatelne znaczenie na tym polu miały audycje Polskiego Radia na bieżąco informującego o wydarzeniach w placówce. Drugim elementem budowania legendy była wiersz napisany przez Konstantego Ildefonsa Gałczyńskiego jeszcze w trakcie trwania kampanii wrześniowej. Warto przytoczyć jego słowa, choć w rzeczywistości obrona Składnicy wyglądała nieco inaczej. Mit o żołnierzach z Westerplatte, którzy „czwórkami do nieba szli”, poszedł w świat.</w:t>
       </w:r>
     </w:p>
@@ -713,7 +665,6 @@
         <w:ind w:firstLine="708"/>
       </w:pPr>
       <w:r>
-        <w:lastRenderedPageBreak/>
         <w:t>Stare koszary przetrwały bitwę o Westerplatte jednak już jesienią 1939 r. został skrupulatnie rozebrany. Materiały z rozbiórki</w:t>
       </w:r>
       <w:r>
@@ -888,11 +839,7 @@
         <w:t xml:space="preserve"> </w:t>
       </w:r>
       <w:r>
-        <w:t xml:space="preserve">W kondygnacji piwnicznej urządzono pomieszczenia przeznaczone na radiostację, kabinę bojowa, elektrownię i magazyn amunicji, kuchnię, stołówkę, magazyn żywności i </w:t>
-      </w:r>
-      <w:r>
-        <w:lastRenderedPageBreak/>
-        <w:t>garaż. Na parterze zlokalizowano centralę telefoniczną, pomieszczenia żołnierskie, umywalnie i centralę szefa kompanii. Na piętrze znajdowała się kancelaria komendanta Składnicy, izba chorych, pokoje oficerów i podoficerów służby czynnej.</w:t>
+        <w:t>W kondygnacji piwnicznej urządzono pomieszczenia przeznaczone na radiostację, kabinę bojowa, elektrownię i magazyn amunicji, kuchnię, stołówkę, magazyn żywności i garaż. Na parterze zlokalizowano centralę telefoniczną, pomieszczenia żołnierskie, umywalnie i centralę szefa kompanii. Na piętrze znajdowała się kancelaria komendanta Składnicy, izba chorych, pokoje oficerów i podoficerów służby czynnej.</w:t>
       </w:r>
       <w:r>
         <w:t xml:space="preserve"> </w:t>
@@ -1064,15 +1011,75 @@
         <w:rPr>
           <w:noProof/>
         </w:rPr>
-        <w:lastRenderedPageBreak/>
         <w:drawing>
-          <wp:anchor distT="0" distB="0" distL="114300" distR="114300" simplePos="0" relativeHeight="251658240" behindDoc="0" locked="0" layoutInCell="1" allowOverlap="1" wp14:anchorId="22448BEE" wp14:editId="649846E3">
+          <wp:anchor distT="0" distB="0" distL="114300" distR="114300" simplePos="0" relativeHeight="251659264" behindDoc="0" locked="0" layoutInCell="1" allowOverlap="1" wp14:anchorId="3CFA3615" wp14:editId="69C88A5E">
             <wp:simplePos x="0" y="0"/>
             <wp:positionH relativeFrom="column">
-              <wp:posOffset>-4445</wp:posOffset>
+              <wp:posOffset>281305</wp:posOffset>
             </wp:positionH>
-            <wp:positionV relativeFrom="page">
-              <wp:posOffset>4389755</wp:posOffset>
+            <wp:positionV relativeFrom="paragraph">
+              <wp:posOffset>239395</wp:posOffset>
+            </wp:positionV>
+            <wp:extent cx="5760720" cy="3237230"/>
+            <wp:effectExtent l="0" t="0" r="0" b="1270"/>
+            <wp:wrapTopAndBottom/>
+            <wp:docPr id="2" name="Obraz 2" descr="Obraz zawierający trawa, zewnętrzne, beton, cement&#10;&#10;Opis wygenerowany automatycznie"/>
+            <wp:cNvGraphicFramePr>
+              <a:graphicFrameLocks xmlns:a="http://schemas.openxmlformats.org/drawingml/2006/main" noChangeAspect="1"/>
+            </wp:cNvGraphicFramePr>
+            <a:graphic xmlns:a="http://schemas.openxmlformats.org/drawingml/2006/main">
+              <a:graphicData uri="http://schemas.openxmlformats.org/drawingml/2006/picture">
+                <pic:pic xmlns:pic="http://schemas.openxmlformats.org/drawingml/2006/picture">
+                  <pic:nvPicPr>
+                    <pic:cNvPr id="2" name="Obraz 2" descr="Obraz zawierający trawa, zewnętrzne, beton, cement&#10;&#10;Opis wygenerowany automatycznie"/>
+                    <pic:cNvPicPr>
+                      <a:picLocks noChangeAspect="1" noChangeArrowheads="1"/>
+                    </pic:cNvPicPr>
+                  </pic:nvPicPr>
+                  <pic:blipFill>
+                    <a:blip r:embed="rId7" cstate="print">
+                      <a:extLst>
+                        <a:ext uri="{28A0092B-C50C-407E-A947-70E740481C1C}">
+                          <a14:useLocalDpi xmlns:a14="http://schemas.microsoft.com/office/drawing/2010/main" val="0"/>
+                        </a:ext>
+                      </a:extLst>
+                    </a:blip>
+                    <a:srcRect/>
+                    <a:stretch>
+                      <a:fillRect/>
+                    </a:stretch>
+                  </pic:blipFill>
+                  <pic:spPr bwMode="auto">
+                    <a:xfrm>
+                      <a:off x="0" y="0"/>
+                      <a:ext cx="5760720" cy="3237230"/>
+                    </a:xfrm>
+                    <a:prstGeom prst="rect">
+                      <a:avLst/>
+                    </a:prstGeom>
+                    <a:noFill/>
+                    <a:ln>
+                      <a:noFill/>
+                    </a:ln>
+                  </pic:spPr>
+                </pic:pic>
+              </a:graphicData>
+            </a:graphic>
+          </wp:anchor>
+        </w:drawing>
+      </w:r>
+      <w:r>
+        <w:rPr>
+          <w:noProof/>
+        </w:rPr>
+        <w:drawing>
+          <wp:anchor distT="0" distB="0" distL="114300" distR="114300" simplePos="0" relativeHeight="251658240" behindDoc="0" locked="0" layoutInCell="1" allowOverlap="1" wp14:anchorId="22448BEE" wp14:editId="48258897">
+            <wp:simplePos x="0" y="0"/>
+            <wp:positionH relativeFrom="column">
+              <wp:posOffset>224155</wp:posOffset>
+            </wp:positionH>
+            <wp:positionV relativeFrom="paragraph">
+              <wp:posOffset>3481705</wp:posOffset>
             </wp:positionV>
             <wp:extent cx="5753100" cy="3238500"/>
             <wp:effectExtent l="0" t="0" r="0" b="0"/>
@@ -1091,7 +1098,7 @@
                     </pic:cNvPicPr>
                   </pic:nvPicPr>
                   <pic:blipFill>
-                    <a:blip r:embed="rId7" cstate="print">
+                    <a:blip r:embed="rId8" cstate="print">
                       <a:extLst>
                         <a:ext uri="{28A0092B-C50C-407E-A947-70E740481C1C}">
                           <a14:useLocalDpi xmlns:a14="http://schemas.microsoft.com/office/drawing/2010/main" val="0"/>
@@ -1123,67 +1130,6 @@
         </w:drawing>
       </w:r>
       <w:r>
-        <w:rPr>
-          <w:noProof/>
-        </w:rPr>
-        <w:drawing>
-          <wp:anchor distT="0" distB="0" distL="114300" distR="114300" simplePos="0" relativeHeight="251659264" behindDoc="0" locked="0" layoutInCell="1" allowOverlap="1" wp14:anchorId="3CFA3615" wp14:editId="108D0308">
-            <wp:simplePos x="0" y="0"/>
-            <wp:positionH relativeFrom="column">
-              <wp:posOffset>-4445</wp:posOffset>
-            </wp:positionH>
-            <wp:positionV relativeFrom="page">
-              <wp:posOffset>1152525</wp:posOffset>
-            </wp:positionV>
-            <wp:extent cx="5760720" cy="3237230"/>
-            <wp:effectExtent l="0" t="0" r="0" b="1270"/>
-            <wp:wrapTopAndBottom/>
-            <wp:docPr id="2" name="Obraz 2" descr="Obraz zawierający trawa, zewnętrzne, beton, cement&#10;&#10;Opis wygenerowany automatycznie"/>
-            <wp:cNvGraphicFramePr>
-              <a:graphicFrameLocks xmlns:a="http://schemas.openxmlformats.org/drawingml/2006/main" noChangeAspect="1"/>
-            </wp:cNvGraphicFramePr>
-            <a:graphic xmlns:a="http://schemas.openxmlformats.org/drawingml/2006/main">
-              <a:graphicData uri="http://schemas.openxmlformats.org/drawingml/2006/picture">
-                <pic:pic xmlns:pic="http://schemas.openxmlformats.org/drawingml/2006/picture">
-                  <pic:nvPicPr>
-                    <pic:cNvPr id="2" name="Obraz 2" descr="Obraz zawierający trawa, zewnętrzne, beton, cement&#10;&#10;Opis wygenerowany automatycznie"/>
-                    <pic:cNvPicPr>
-                      <a:picLocks noChangeAspect="1" noChangeArrowheads="1"/>
-                    </pic:cNvPicPr>
-                  </pic:nvPicPr>
-                  <pic:blipFill>
-                    <a:blip r:embed="rId8" cstate="print">
-                      <a:extLst>
-                        <a:ext uri="{28A0092B-C50C-407E-A947-70E740481C1C}">
-                          <a14:useLocalDpi xmlns:a14="http://schemas.microsoft.com/office/drawing/2010/main" val="0"/>
-                        </a:ext>
-                      </a:extLst>
-                    </a:blip>
-                    <a:srcRect/>
-                    <a:stretch>
-                      <a:fillRect/>
-                    </a:stretch>
-                  </pic:blipFill>
-                  <pic:spPr bwMode="auto">
-                    <a:xfrm>
-                      <a:off x="0" y="0"/>
-                      <a:ext cx="5760720" cy="3237230"/>
-                    </a:xfrm>
-                    <a:prstGeom prst="rect">
-                      <a:avLst/>
-                    </a:prstGeom>
-                    <a:noFill/>
-                    <a:ln>
-                      <a:noFill/>
-                    </a:ln>
-                  </pic:spPr>
-                </pic:pic>
-              </a:graphicData>
-            </a:graphic>
-          </wp:anchor>
-        </w:drawing>
-      </w:r>
-      <w:r>
         <w:t xml:space="preserve">- </w:t>
       </w:r>
       <w:r>
@@ -1218,10 +1164,177 @@
     <w:p/>
     <w:p>
       <w:pPr>
+        <w:pStyle w:val="Nagwek2"/>
         <w:rPr>
           <w:rStyle w:val="Wyrnienieintensywne"/>
-        </w:rPr>
-      </w:pPr>
+          <w:i w:val="0"/>
+          <w:iCs w:val="0"/>
+        </w:rPr>
+      </w:pPr>
+      <w:r>
+        <w:rPr>
+          <w:rStyle w:val="Wyrnienieintensywne"/>
+          <w:i w:val="0"/>
+          <w:iCs w:val="0"/>
+        </w:rPr>
+        <w:lastRenderedPageBreak/>
+        <w:t>Placówki</w:t>
+      </w:r>
+    </w:p>
+    <w:p>
+      <w:r>
+        <w:t>„</w:t>
+      </w:r>
+      <w:r>
+        <w:t>F</w:t>
+      </w:r>
+      <w:r>
+        <w:t>ort</w:t>
+      </w:r>
+      <w:r>
+        <w:t xml:space="preserve">” </w:t>
+      </w:r>
+      <w:r>
+        <w:t>–</w:t>
+      </w:r>
+      <w:r>
+        <w:t xml:space="preserve"> </w:t>
+      </w:r>
+      <w:r>
+        <w:t xml:space="preserve">Utworzona </w:t>
+      </w:r>
+      <w:r>
+        <w:t xml:space="preserve">w betonowym schronie z 1911 roku. Miała za zadanie odpierać natarcie ze strony plaży. Po wyczerpaniu możliwości obronnych miała za zadanie wycofać się do Wartowni nr. 5. Obsada placówki </w:t>
+      </w:r>
+      <w:r>
+        <w:t>odpierała ataki prowadzone wzdłuż morza i bocznicą kolejową, między magazynami.</w:t>
+      </w:r>
+    </w:p>
+    <w:p>
+      <w:r>
+        <w:t>„</w:t>
+      </w:r>
+      <w:r>
+        <w:t>P</w:t>
+      </w:r>
+      <w:r>
+        <w:t xml:space="preserve">rom” – </w:t>
+      </w:r>
+      <w:r>
+        <w:t xml:space="preserve">Położona na południowym wschodzie </w:t>
+      </w:r>
+      <w:r>
+        <w:t>Westerplatte</w:t>
+      </w:r>
+      <w:r>
+        <w:t xml:space="preserve"> placówka</w:t>
+      </w:r>
+      <w:r>
+        <w:t>. Przyjęła pierwsze natarcia II</w:t>
+      </w:r>
+      <w:r>
+        <w:t>I</w:t>
+      </w:r>
+      <w:r>
+        <w:t xml:space="preserve"> Rzeszy. </w:t>
+      </w:r>
+    </w:p>
+    <w:p>
+      <w:r>
+        <w:t>„</w:t>
+      </w:r>
+      <w:r>
+        <w:t>W</w:t>
+      </w:r>
+      <w:r>
+        <w:t>ał” – Najbardziej wysunięta na wschód placówka Wojskowej Składnicy Towarowej. Znajdował się na wale ziemnym otaczającym magazyn amunicyjny nr 1 i wraz z placówką „</w:t>
+      </w:r>
+      <w:r>
+        <w:t>P</w:t>
+      </w:r>
+      <w:r>
+        <w:t>rom” ubezpieczała linię wartowni przed niespodziewanym atakiem. Godzinę od pierwszego ataku postanowiono opuścić placówkę i wycofać się bez strat do placówki „</w:t>
+      </w:r>
+      <w:r>
+        <w:t>F</w:t>
+      </w:r>
+      <w:r>
+        <w:t>ort”</w:t>
+      </w:r>
+    </w:p>
+    <w:p>
+      <w:r>
+        <w:t>„</w:t>
+      </w:r>
+      <w:r>
+        <w:t>T</w:t>
+      </w:r>
+      <w:r>
+        <w:t>or</w:t>
+      </w:r>
+      <w:r>
+        <w:t xml:space="preserve"> kolejowy</w:t>
+      </w:r>
+      <w:r>
+        <w:t xml:space="preserve">“ – </w:t>
+      </w:r>
+      <w:r>
+        <w:t>Utworzona przy ruinach wartowni nr. 5. Do końca obrony wypełniała lukę w systemie obrony.</w:t>
+      </w:r>
+    </w:p>
+    <w:p>
+      <w:r>
+        <w:t>„</w:t>
+      </w:r>
+      <w:r>
+        <w:t>E</w:t>
+      </w:r>
+      <w:r>
+        <w:t xml:space="preserve">lektrownia“ – </w:t>
+      </w:r>
+      <w:r>
+        <w:t>Placówka broniąca półwysep od strony basenu amunicyjnego. Wybudowana została przez  Michała Gawlickiego – zmobilizowanego pracownika cywilnego. Umiejscowiona została w połowie odległości między budynkiem elektrowni, a Wartownią nr. 4</w:t>
+      </w:r>
+    </w:p>
+    <w:p>
+      <w:r>
+        <w:t>„</w:t>
+      </w:r>
+      <w:r>
+        <w:t>Ł</w:t>
+      </w:r>
+      <w:r>
+        <w:t xml:space="preserve">azienki“ – </w:t>
+      </w:r>
+      <w:r>
+        <w:t xml:space="preserve">Składająca się z dwóch stanowisk placówka była najdalej </w:t>
+      </w:r>
+      <w:r>
+        <w:t>postawioną na północ. Pierwsze stanowisko stanowił rów strzelecki na skraju lasu, a drugie było umiejscowione na wale magazynu amunicyjnego nr. 19. Zamykały one kierunek od strony basenu amunicyjnego oraz plażę</w:t>
+      </w:r>
+    </w:p>
+    <w:p>
+      <w:r>
+        <w:t>„</w:t>
+      </w:r>
+      <w:r>
+        <w:t>P</w:t>
+      </w:r>
+      <w:r>
+        <w:t xml:space="preserve">rzystań” – </w:t>
+      </w:r>
+      <w:r>
+        <w:t>Placówka umiejscowiona na skraju lasku, po zachodniej stronie Westerplatte, pełniła zadanie obrony przed</w:t>
+      </w:r>
+      <w:r>
+        <w:t xml:space="preserve"> ewentualnym desantem jednostek niemieckich.</w:t>
+      </w:r>
+      <w:r>
+        <w:t xml:space="preserve"> Współdziałała ogniowo z Wartownią nr. 2. Dowódcą placówki był ppor. Zdzisław Kręgielski</w:t>
+      </w:r>
+      <w:r>
+        <w:t>.</w:t>
+      </w:r>
     </w:p>
     <w:p>
       <w:pPr>
@@ -1234,7 +1347,6 @@
         <w:rPr>
           <w:rStyle w:val="Wyrnienieintensywne"/>
         </w:rPr>
-        <w:lastRenderedPageBreak/>
         <w:t xml:space="preserve">Tereny </w:t>
       </w:r>
       <w:r>
@@ -1418,7 +1530,6 @@
           <w:sz w:val="28"/>
           <w:szCs w:val="28"/>
         </w:rPr>
-        <w:lastRenderedPageBreak/>
         <w:t>Sekcje</w:t>
       </w:r>
     </w:p>
